--- a/Schriftlich/Umsetzung.docx
+++ b/Schriftlich/Umsetzung.docx
@@ -11,10 +11,361 @@
         <w:t>Umsetzung</w:t>
       </w:r>
     </w:p>
+    <w:p/>
     <w:p>
-      <w:r>
-        <w:t>Umsetzung des Frontends in Flutter</w:t>
-      </w:r>
+      <w:pPr>
+        <w:rPr>
+          <w:sz w:val="28"/>
+          <w:szCs w:val="28"/>
+        </w:rPr>
+      </w:pPr>
+      <w:r>
+        <w:rPr>
+          <w:sz w:val="28"/>
+          <w:szCs w:val="28"/>
+        </w:rPr>
+        <w:t xml:space="preserve">Umsetzung des </w:t>
+      </w:r>
+      <w:proofErr w:type="spellStart"/>
+      <w:r>
+        <w:rPr>
+          <w:sz w:val="28"/>
+          <w:szCs w:val="28"/>
+        </w:rPr>
+        <w:t>Frontends</w:t>
+      </w:r>
+      <w:proofErr w:type="spellEnd"/>
+      <w:r>
+        <w:rPr>
+          <w:sz w:val="28"/>
+          <w:szCs w:val="28"/>
+        </w:rPr>
+        <w:t xml:space="preserve"> in Flutter</w:t>
+      </w:r>
+      <w:r>
+        <w:rPr>
+          <w:sz w:val="28"/>
+          <w:szCs w:val="28"/>
+        </w:rPr>
+        <w:t>:</w:t>
+      </w:r>
+    </w:p>
+    <w:p>
+      <w:pPr>
+        <w:rPr>
+          <w:sz w:val="24"/>
+          <w:szCs w:val="24"/>
+          <w:lang w:val="en-US"/>
+        </w:rPr>
+      </w:pPr>
+      <w:r>
+        <w:rPr>
+          <w:noProof/>
+          <w:sz w:val="24"/>
+          <w:szCs w:val="24"/>
+        </w:rPr>
+        <w:drawing>
+          <wp:anchor distT="0" distB="0" distL="114300" distR="114300" simplePos="0" relativeHeight="251658240" behindDoc="1" locked="0" layoutInCell="1" allowOverlap="1" wp14:anchorId="05724F35" wp14:editId="5BD8DB99">
+            <wp:simplePos x="0" y="0"/>
+            <wp:positionH relativeFrom="column">
+              <wp:posOffset>-433070</wp:posOffset>
+            </wp:positionH>
+            <wp:positionV relativeFrom="paragraph">
+              <wp:posOffset>187960</wp:posOffset>
+            </wp:positionV>
+            <wp:extent cx="3303270" cy="6572250"/>
+            <wp:effectExtent l="0" t="0" r="0" b="0"/>
+            <wp:wrapTight wrapText="bothSides">
+              <wp:wrapPolygon edited="0">
+                <wp:start x="1495" y="63"/>
+                <wp:lineTo x="747" y="376"/>
+                <wp:lineTo x="125" y="877"/>
+                <wp:lineTo x="125" y="2191"/>
+                <wp:lineTo x="747" y="3193"/>
+                <wp:lineTo x="498" y="5197"/>
+                <wp:lineTo x="498" y="19221"/>
+                <wp:lineTo x="872" y="20223"/>
+                <wp:lineTo x="2740" y="21224"/>
+                <wp:lineTo x="4484" y="21475"/>
+                <wp:lineTo x="16692" y="21475"/>
+                <wp:lineTo x="18810" y="21224"/>
+                <wp:lineTo x="20429" y="20410"/>
+                <wp:lineTo x="20429" y="20223"/>
+                <wp:lineTo x="20927" y="19221"/>
+                <wp:lineTo x="21052" y="8202"/>
+                <wp:lineTo x="20803" y="3381"/>
+                <wp:lineTo x="20678" y="3193"/>
+                <wp:lineTo x="21301" y="2191"/>
+                <wp:lineTo x="21426" y="939"/>
+                <wp:lineTo x="20429" y="313"/>
+                <wp:lineTo x="19806" y="63"/>
+                <wp:lineTo x="1495" y="63"/>
+              </wp:wrapPolygon>
+            </wp:wrapTight>
+            <wp:docPr id="746528450" name="Grafik 1"/>
+            <wp:cNvGraphicFramePr>
+              <a:graphicFrameLocks xmlns:a="http://schemas.openxmlformats.org/drawingml/2006/main" noChangeAspect="1"/>
+            </wp:cNvGraphicFramePr>
+            <a:graphic xmlns:a="http://schemas.openxmlformats.org/drawingml/2006/main">
+              <a:graphicData uri="http://schemas.openxmlformats.org/drawingml/2006/picture">
+                <pic:pic xmlns:pic="http://schemas.openxmlformats.org/drawingml/2006/picture">
+                  <pic:nvPicPr>
+                    <pic:cNvPr id="0" name="Picture 1"/>
+                    <pic:cNvPicPr>
+                      <a:picLocks noChangeAspect="1" noChangeArrowheads="1"/>
+                    </pic:cNvPicPr>
+                  </pic:nvPicPr>
+                  <pic:blipFill>
+                    <a:blip r:embed="rId4" cstate="print">
+                      <a:extLst>
+                        <a:ext uri="{28A0092B-C50C-407E-A947-70E740481C1C}">
+                          <a14:useLocalDpi xmlns:a14="http://schemas.microsoft.com/office/drawing/2010/main" val="0"/>
+                        </a:ext>
+                      </a:extLst>
+                    </a:blip>
+                    <a:srcRect/>
+                    <a:stretch>
+                      <a:fillRect/>
+                    </a:stretch>
+                  </pic:blipFill>
+                  <pic:spPr bwMode="auto">
+                    <a:xfrm>
+                      <a:off x="0" y="0"/>
+                      <a:ext cx="3303270" cy="6572250"/>
+                    </a:xfrm>
+                    <a:prstGeom prst="rect">
+                      <a:avLst/>
+                    </a:prstGeom>
+                    <a:noFill/>
+                    <a:ln>
+                      <a:noFill/>
+                    </a:ln>
+                  </pic:spPr>
+                </pic:pic>
+              </a:graphicData>
+            </a:graphic>
+            <wp14:sizeRelH relativeFrom="margin">
+              <wp14:pctWidth>0</wp14:pctWidth>
+            </wp14:sizeRelH>
+            <wp14:sizeRelV relativeFrom="margin">
+              <wp14:pctHeight>0</wp14:pctHeight>
+            </wp14:sizeRelV>
+          </wp:anchor>
+        </w:drawing>
+      </w:r>
+      <w:proofErr w:type="spellStart"/>
+      <w:r>
+        <w:rPr>
+          <w:sz w:val="24"/>
+          <w:szCs w:val="24"/>
+          <w:lang w:val="en-US"/>
+        </w:rPr>
+        <w:t>HomeScreen</w:t>
+      </w:r>
+      <w:proofErr w:type="spellEnd"/>
+      <w:r>
+        <w:rPr>
+          <w:sz w:val="24"/>
+          <w:szCs w:val="24"/>
+          <w:lang w:val="en-US"/>
+        </w:rPr>
+        <w:t>:</w:t>
+      </w:r>
+    </w:p>
+    <w:p>
+      <w:pPr>
+        <w:rPr>
+          <w:sz w:val="24"/>
+          <w:szCs w:val="24"/>
+          <w:lang w:val="en-US"/>
+        </w:rPr>
+      </w:pPr>
+    </w:p>
+    <w:p>
+      <w:pPr>
+        <w:rPr>
+          <w:sz w:val="28"/>
+          <w:szCs w:val="28"/>
+        </w:rPr>
+      </w:pPr>
+      <w:r>
+        <w:rPr>
+          <w:sz w:val="28"/>
+          <w:szCs w:val="28"/>
+        </w:rPr>
+        <w:t>Der Home-Screen basiert auf</w:t>
+      </w:r>
+      <w:r>
+        <w:rPr>
+          <w:sz w:val="28"/>
+          <w:szCs w:val="28"/>
+        </w:rPr>
+        <w:t xml:space="preserve"> einem Scroll</w:t>
+      </w:r>
+      <w:r>
+        <w:rPr>
+          <w:sz w:val="28"/>
+          <w:szCs w:val="28"/>
+        </w:rPr>
+        <w:t>-</w:t>
+      </w:r>
+      <w:r>
+        <w:rPr>
+          <w:sz w:val="28"/>
+          <w:szCs w:val="28"/>
+        </w:rPr>
+        <w:t xml:space="preserve">View, welches den Vorteil bietet ein einheitliches Design auf jeder Art von </w:t>
+      </w:r>
+      <w:proofErr w:type="spellStart"/>
+      <w:r>
+        <w:rPr>
+          <w:sz w:val="28"/>
+          <w:szCs w:val="28"/>
+        </w:rPr>
+        <w:t>Bildschrimgröße</w:t>
+      </w:r>
+      <w:proofErr w:type="spellEnd"/>
+      <w:r>
+        <w:rPr>
+          <w:sz w:val="28"/>
+          <w:szCs w:val="28"/>
+        </w:rPr>
+        <w:t xml:space="preserve"> zu gewährleisten, ohne die Lesbarkeit zu beeinträchtigen. </w:t>
+      </w:r>
+      <w:r>
+        <w:rPr>
+          <w:sz w:val="28"/>
+          <w:szCs w:val="28"/>
+        </w:rPr>
+        <w:t xml:space="preserve">Ein </w:t>
+      </w:r>
+      <w:proofErr w:type="spellStart"/>
+      <w:r>
+        <w:rPr>
+          <w:sz w:val="28"/>
+          <w:szCs w:val="28"/>
+        </w:rPr>
+        <w:t>ScrollView</w:t>
+      </w:r>
+      <w:proofErr w:type="spellEnd"/>
+      <w:r>
+        <w:rPr>
+          <w:sz w:val="28"/>
+          <w:szCs w:val="28"/>
+        </w:rPr>
+        <w:t xml:space="preserve"> in Flutter ist ein Widget, das verwendet wird, um eine Liste von Elementen anzuzeigen, die größer sind als der verfügbare Bildschirm. Es ermöglicht dem Benutzer, durch die Liste zu scrollen, um alle Elemente anzuzeigen. Es gibt verschiedene Arten von </w:t>
+      </w:r>
+      <w:proofErr w:type="spellStart"/>
+      <w:r>
+        <w:rPr>
+          <w:sz w:val="28"/>
+          <w:szCs w:val="28"/>
+        </w:rPr>
+        <w:t>ScrollView</w:t>
+      </w:r>
+      <w:proofErr w:type="spellEnd"/>
+      <w:r>
+        <w:rPr>
+          <w:sz w:val="28"/>
+          <w:szCs w:val="28"/>
+        </w:rPr>
+        <w:t xml:space="preserve"> in Flutter, darunter </w:t>
+      </w:r>
+      <w:proofErr w:type="spellStart"/>
+      <w:r>
+        <w:rPr>
+          <w:sz w:val="28"/>
+          <w:szCs w:val="28"/>
+        </w:rPr>
+        <w:t>ScrollView</w:t>
+      </w:r>
+      <w:proofErr w:type="spellEnd"/>
+      <w:r>
+        <w:rPr>
+          <w:sz w:val="28"/>
+          <w:szCs w:val="28"/>
+        </w:rPr>
+        <w:t xml:space="preserve">, </w:t>
+      </w:r>
+      <w:proofErr w:type="spellStart"/>
+      <w:r>
+        <w:rPr>
+          <w:sz w:val="28"/>
+          <w:szCs w:val="28"/>
+        </w:rPr>
+        <w:t>ListView</w:t>
+      </w:r>
+      <w:proofErr w:type="spellEnd"/>
+      <w:r>
+        <w:rPr>
+          <w:sz w:val="28"/>
+          <w:szCs w:val="28"/>
+        </w:rPr>
+        <w:t xml:space="preserve">, </w:t>
+      </w:r>
+      <w:proofErr w:type="spellStart"/>
+      <w:r>
+        <w:rPr>
+          <w:sz w:val="28"/>
+          <w:szCs w:val="28"/>
+        </w:rPr>
+        <w:t>GridView</w:t>
+      </w:r>
+      <w:proofErr w:type="spellEnd"/>
+      <w:r>
+        <w:rPr>
+          <w:sz w:val="28"/>
+          <w:szCs w:val="28"/>
+        </w:rPr>
+        <w:t xml:space="preserve"> und </w:t>
+      </w:r>
+      <w:proofErr w:type="spellStart"/>
+      <w:r>
+        <w:rPr>
+          <w:sz w:val="28"/>
+          <w:szCs w:val="28"/>
+        </w:rPr>
+        <w:t>CustomScrollView</w:t>
+      </w:r>
+      <w:proofErr w:type="spellEnd"/>
+      <w:r>
+        <w:rPr>
+          <w:sz w:val="28"/>
+          <w:szCs w:val="28"/>
+        </w:rPr>
+        <w:t>.</w:t>
+      </w:r>
+      <w:r>
+        <w:rPr>
+          <w:sz w:val="28"/>
+          <w:szCs w:val="28"/>
+        </w:rPr>
+        <w:t xml:space="preserve"> Das </w:t>
+      </w:r>
+      <w:proofErr w:type="spellStart"/>
+      <w:r>
+        <w:rPr>
+          <w:sz w:val="28"/>
+          <w:szCs w:val="28"/>
+        </w:rPr>
+        <w:t>ScrollView</w:t>
+      </w:r>
+      <w:proofErr w:type="spellEnd"/>
+      <w:r>
+        <w:rPr>
+          <w:sz w:val="28"/>
+          <w:szCs w:val="28"/>
+        </w:rPr>
+        <w:t xml:space="preserve"> enthält generisch selbst erstellte Objekte</w:t>
+      </w:r>
+    </w:p>
+    <w:p>
+      <w:pPr>
+        <w:rPr>
+          <w:sz w:val="24"/>
+          <w:szCs w:val="24"/>
+        </w:rPr>
+      </w:pPr>
     </w:p>
     <w:sectPr>
       <w:pgSz w:w="11906" w:h="16838"/>

--- a/Schriftlich/Umsetzung.docx
+++ b/Schriftlich/Umsetzung.docx
@@ -1,6 +1,6 @@
 
 <file path=word/document.xml><?xml version="1.0" encoding="utf-8"?>
-<w:document xmlns:wpc="http://schemas.microsoft.com/office/word/2010/wordprocessingCanvas" xmlns:cx="http://schemas.microsoft.com/office/drawing/2014/chartex" xmlns:cx1="http://schemas.microsoft.com/office/drawing/2015/9/8/chartex" xmlns:cx2="http://schemas.microsoft.com/office/drawing/2015/10/21/chartex" xmlns:cx3="http://schemas.microsoft.com/office/drawing/2016/5/9/chartex" xmlns:cx4="http://schemas.microsoft.com/office/drawing/2016/5/10/chartex" xmlns:cx5="http://schemas.microsoft.com/office/drawing/2016/5/11/chartex" xmlns:cx6="http://schemas.microsoft.com/office/drawing/2016/5/12/chartex" xmlns:cx7="http://schemas.microsoft.com/office/drawing/2016/5/13/chartex" xmlns:cx8="http://schemas.microsoft.com/office/drawing/2016/5/14/chartex" xmlns:mc="http://schemas.openxmlformats.org/markup-compatibility/2006" xmlns:aink="http://schemas.microsoft.com/office/drawing/2016/ink" xmlns:am3d="http://schemas.microsoft.com/office/drawing/2017/model3d" xmlns:o="urn:schemas-microsoft-com:office:office" xmlns:oel="http://schemas.microsoft.com/office/2019/extlst" xmlns:r="http://schemas.openxmlformats.org/officeDocument/2006/relationships" xmlns:m="http://schemas.openxmlformats.org/officeDocument/2006/math" xmlns:v="urn:schemas-microsoft-com:vml" xmlns:wp14="http://schemas.microsoft.com/office/word/2010/wordprocessingDrawing" xmlns:wp="http://schemas.openxmlformats.org/drawingml/2006/wordprocessingDrawing" xmlns:w10="urn:schemas-microsoft-com:office:word" xmlns:w="http://schemas.openxmlformats.org/wordprocessingml/2006/main" xmlns:w14="http://schemas.microsoft.com/office/word/2010/wordml" xmlns:w15="http://schemas.microsoft.com/office/word/2012/wordml" xmlns:w16cex="http://schemas.microsoft.com/office/word/2018/wordml/cex" xmlns:w16cid="http://schemas.microsoft.com/office/word/2016/wordml/cid" xmlns:w16="http://schemas.microsoft.com/office/word/2018/wordml" xmlns:w16sdtdh="http://schemas.microsoft.com/office/word/2020/wordml/sdtdatahash" xmlns:w16se="http://schemas.microsoft.com/office/word/2015/wordml/symex" xmlns:wpg="http://schemas.microsoft.com/office/word/2010/wordprocessingGroup" xmlns:wpi="http://schemas.microsoft.com/office/word/2010/wordprocessingInk" xmlns:wne="http://schemas.microsoft.com/office/word/2006/wordml" xmlns:wps="http://schemas.microsoft.com/office/word/2010/wordprocessingShape" mc:Ignorable="w14 w15 w16se w16cid w16 w16cex w16sdtdh wp14">
+<w:document xmlns:wpc="http://schemas.microsoft.com/office/word/2010/wordprocessingCanvas" xmlns:cx="http://schemas.microsoft.com/office/drawing/2014/chartex" xmlns:cx1="http://schemas.microsoft.com/office/drawing/2015/9/8/chartex" xmlns:cx2="http://schemas.microsoft.com/office/drawing/2015/10/21/chartex" xmlns:cx3="http://schemas.microsoft.com/office/drawing/2016/5/9/chartex" xmlns:cx4="http://schemas.microsoft.com/office/drawing/2016/5/10/chartex" xmlns:cx5="http://schemas.microsoft.com/office/drawing/2016/5/11/chartex" xmlns:cx6="http://schemas.microsoft.com/office/drawing/2016/5/12/chartex" xmlns:cx7="http://schemas.microsoft.com/office/drawing/2016/5/13/chartex" xmlns:cx8="http://schemas.microsoft.com/office/drawing/2016/5/14/chartex" xmlns:mc="http://schemas.openxmlformats.org/markup-compatibility/2006" xmlns:aink="http://schemas.microsoft.com/office/drawing/2016/ink" xmlns:am3d="http://schemas.microsoft.com/office/drawing/2017/model3d" xmlns:o="urn:schemas-microsoft-com:office:office" xmlns:oel="http://schemas.microsoft.com/office/2019/extlst" xmlns:r="http://schemas.openxmlformats.org/officeDocument/2006/relationships" xmlns:m="http://schemas.openxmlformats.org/officeDocument/2006/math" xmlns:v="urn:schemas-microsoft-com:vml" xmlns:wp14="http://schemas.microsoft.com/office/word/2010/wordprocessingDrawing" xmlns:wp="http://schemas.openxmlformats.org/drawingml/2006/wordprocessingDrawing" xmlns:w10="urn:schemas-microsoft-com:office:word" xmlns:w="http://schemas.openxmlformats.org/wordprocessingml/2006/main" xmlns:w14="http://schemas.microsoft.com/office/word/2010/wordml" xmlns:w15="http://schemas.microsoft.com/office/word/2012/wordml" xmlns:w16cex="http://schemas.microsoft.com/office/word/2018/wordml/cex" xmlns:w16cid="http://schemas.microsoft.com/office/word/2016/wordml/cid" xmlns:w16="http://schemas.microsoft.com/office/word/2018/wordml" xmlns:w16du="http://schemas.microsoft.com/office/word/2023/wordml/word16du" xmlns:w16sdtdh="http://schemas.microsoft.com/office/word/2020/wordml/sdtdatahash" xmlns:w16se="http://schemas.microsoft.com/office/word/2015/wordml/symex" xmlns:wpg="http://schemas.microsoft.com/office/word/2010/wordprocessingGroup" xmlns:wpi="http://schemas.microsoft.com/office/word/2010/wordprocessingInk" xmlns:wne="http://schemas.microsoft.com/office/word/2006/wordml" xmlns:wps="http://schemas.microsoft.com/office/word/2010/wordprocessingShape" mc:Ignorable="w14 w15 w16se w16cid w16 w16cex w16sdtdh wp14">
   <w:body>
     <w:p>
       <w:pPr>
@@ -55,7 +55,6 @@
         <w:rPr>
           <w:sz w:val="24"/>
           <w:szCs w:val="24"/>
-          <w:lang w:val="en-US"/>
         </w:rPr>
       </w:pPr>
       <w:r>
@@ -158,7 +157,6 @@
         <w:rPr>
           <w:sz w:val="24"/>
           <w:szCs w:val="24"/>
-          <w:lang w:val="en-US"/>
         </w:rPr>
         <w:t>HomeScreen</w:t>
       </w:r>
@@ -167,7 +165,6 @@
         <w:rPr>
           <w:sz w:val="24"/>
           <w:szCs w:val="24"/>
-          <w:lang w:val="en-US"/>
         </w:rPr>
         <w:t>:</w:t>
       </w:r>
@@ -177,7 +174,6 @@
         <w:rPr>
           <w:sz w:val="24"/>
           <w:szCs w:val="24"/>
-          <w:lang w:val="en-US"/>
         </w:rPr>
       </w:pPr>
     </w:p>
@@ -188,6 +184,7 @@
           <w:szCs w:val="28"/>
         </w:rPr>
       </w:pPr>
+      <w:bookmarkStart w:id="0" w:name="OLE_LINK1"/>
       <w:r>
         <w:rPr>
           <w:sz w:val="28"/>
@@ -357,6 +354,77 @@
           <w:szCs w:val="28"/>
         </w:rPr>
         <w:t xml:space="preserve"> enthält generisch selbst erstellte Objekte</w:t>
+      </w:r>
+      <w:r>
+        <w:rPr>
+          <w:sz w:val="28"/>
+          <w:szCs w:val="28"/>
+        </w:rPr>
+        <w:t xml:space="preserve"> </w:t>
+      </w:r>
+      <w:proofErr w:type="spellStart"/>
+      <w:r>
+        <w:rPr>
+          <w:sz w:val="28"/>
+          <w:szCs w:val="28"/>
+        </w:rPr>
+        <w:t>names</w:t>
+      </w:r>
+      <w:proofErr w:type="spellEnd"/>
+      <w:r>
+        <w:rPr>
+          <w:sz w:val="28"/>
+          <w:szCs w:val="28"/>
+        </w:rPr>
+        <w:t xml:space="preserve"> </w:t>
+      </w:r>
+      <w:proofErr w:type="spellStart"/>
+      <w:r>
+        <w:rPr>
+          <w:sz w:val="28"/>
+          <w:szCs w:val="28"/>
+        </w:rPr>
+        <w:t>DataCard</w:t>
+      </w:r>
+      <w:proofErr w:type="spellEnd"/>
+      <w:r>
+        <w:rPr>
+          <w:sz w:val="28"/>
+          <w:szCs w:val="28"/>
+        </w:rPr>
+        <w:t>.</w:t>
+      </w:r>
+    </w:p>
+    <w:bookmarkEnd w:id="0"/>
+    <w:p>
+      <w:pPr>
+        <w:rPr>
+          <w:sz w:val="24"/>
+          <w:szCs w:val="24"/>
+        </w:rPr>
+      </w:pPr>
+      <w:r>
+        <w:rPr>
+          <w:sz w:val="24"/>
+          <w:szCs w:val="24"/>
+        </w:rPr>
+        <w:t xml:space="preserve">Das </w:t>
+      </w:r>
+      <w:proofErr w:type="spellStart"/>
+      <w:r>
+        <w:rPr>
+          <w:sz w:val="24"/>
+          <w:szCs w:val="24"/>
+        </w:rPr>
+        <w:t>DataCard</w:t>
+      </w:r>
+      <w:proofErr w:type="spellEnd"/>
+      <w:r>
+        <w:rPr>
+          <w:sz w:val="24"/>
+          <w:szCs w:val="24"/>
+        </w:rPr>
+        <w:t xml:space="preserve"> Widget in Flutter ist ein vorgefertigtes Material Design-Widget, das zur Darstellung von Informationen in einem Kartenformat verwendet wird. </w:t>
       </w:r>
     </w:p>
     <w:p>
@@ -366,6 +434,322 @@
           <w:szCs w:val="24"/>
         </w:rPr>
       </w:pPr>
+      <w:r>
+        <w:rPr>
+          <w:sz w:val="24"/>
+          <w:szCs w:val="24"/>
+        </w:rPr>
+        <w:t xml:space="preserve">      Es besteht aus einer rechteckigen Box mit abgerundeten Ecken, die in der Regel eine Hintergrundfarbe, einen Titel, eine Beschreibung und optional eine Aktion oder einen Button enthält.</w:t>
+      </w:r>
+    </w:p>
+    <w:p>
+      <w:pPr>
+        <w:rPr>
+          <w:sz w:val="24"/>
+          <w:szCs w:val="24"/>
+        </w:rPr>
+      </w:pPr>
+      <w:r>
+        <w:rPr>
+          <w:sz w:val="24"/>
+          <w:szCs w:val="24"/>
+        </w:rPr>
+        <w:t xml:space="preserve">      Das </w:t>
+      </w:r>
+      <w:proofErr w:type="spellStart"/>
+      <w:r>
+        <w:rPr>
+          <w:sz w:val="24"/>
+          <w:szCs w:val="24"/>
+        </w:rPr>
+        <w:t>DataCard</w:t>
+      </w:r>
+      <w:proofErr w:type="spellEnd"/>
+      <w:r>
+        <w:rPr>
+          <w:sz w:val="24"/>
+          <w:szCs w:val="24"/>
+        </w:rPr>
+        <w:t xml:space="preserve"> Widget enthält verschiedene Eigenschaften, die angepasst werden können, um das Erscheinungsbild und das Verhalten der Karte zu steuern. Dazu gehören Eigenschaften wie Hintergrundfarbe, Ränder, Schatten, Größe, Padding und Ausrichtung.</w:t>
+      </w:r>
+    </w:p>
+    <w:p>
+      <w:pPr>
+        <w:rPr>
+          <w:sz w:val="24"/>
+          <w:szCs w:val="24"/>
+        </w:rPr>
+      </w:pPr>
+      <w:r>
+        <w:rPr>
+          <w:sz w:val="24"/>
+          <w:szCs w:val="24"/>
+        </w:rPr>
+        <w:t xml:space="preserve">      </w:t>
+      </w:r>
+    </w:p>
+    <w:p>
+      <w:pPr>
+        <w:rPr>
+          <w:sz w:val="24"/>
+          <w:szCs w:val="24"/>
+        </w:rPr>
+      </w:pPr>
+      <w:bookmarkStart w:id="1" w:name="OLE_LINK2"/>
+      <w:proofErr w:type="spellStart"/>
+      <w:r>
+        <w:rPr>
+          <w:sz w:val="24"/>
+          <w:szCs w:val="24"/>
+        </w:rPr>
+        <w:lastRenderedPageBreak/>
+        <w:t>DataCards</w:t>
+      </w:r>
+      <w:proofErr w:type="spellEnd"/>
+      <w:r>
+        <w:rPr>
+          <w:sz w:val="24"/>
+          <w:szCs w:val="24"/>
+        </w:rPr>
+        <w:t xml:space="preserve"> verfügen über die Funktion „</w:t>
+      </w:r>
+      <w:proofErr w:type="spellStart"/>
+      <w:r>
+        <w:rPr>
+          <w:sz w:val="24"/>
+          <w:szCs w:val="24"/>
+        </w:rPr>
+        <w:t>onPressed</w:t>
+      </w:r>
+      <w:proofErr w:type="spellEnd"/>
+      <w:r>
+        <w:rPr>
+          <w:sz w:val="24"/>
+          <w:szCs w:val="24"/>
+        </w:rPr>
+        <w:t xml:space="preserve">“ in der man angeben kann was geschieht, wenn man eine der 5 </w:t>
+      </w:r>
+      <w:proofErr w:type="spellStart"/>
+      <w:r>
+        <w:rPr>
+          <w:sz w:val="24"/>
+          <w:szCs w:val="24"/>
+        </w:rPr>
+        <w:t>DataCards</w:t>
+      </w:r>
+      <w:proofErr w:type="spellEnd"/>
+      <w:r>
+        <w:rPr>
+          <w:sz w:val="24"/>
+          <w:szCs w:val="24"/>
+        </w:rPr>
+        <w:t xml:space="preserve"> drückt. Wenn man eine </w:t>
+      </w:r>
+      <w:proofErr w:type="spellStart"/>
+      <w:r>
+        <w:rPr>
+          <w:sz w:val="24"/>
+          <w:szCs w:val="24"/>
+        </w:rPr>
+        <w:t>DataCard</w:t>
+      </w:r>
+      <w:proofErr w:type="spellEnd"/>
+      <w:r>
+        <w:rPr>
+          <w:sz w:val="24"/>
+          <w:szCs w:val="24"/>
+        </w:rPr>
+        <w:t xml:space="preserve"> die den Namen „Temperatur“, „</w:t>
+      </w:r>
+      <w:proofErr w:type="spellStart"/>
+      <w:r>
+        <w:rPr>
+          <w:sz w:val="24"/>
+          <w:szCs w:val="24"/>
+        </w:rPr>
+        <w:t>Ph-Wert</w:t>
+      </w:r>
+      <w:proofErr w:type="spellEnd"/>
+      <w:r>
+        <w:rPr>
+          <w:sz w:val="24"/>
+          <w:szCs w:val="24"/>
+        </w:rPr>
+        <w:t xml:space="preserve">“ oder „Trübung“ drückt wird man an eine weitere Page der App weiter geleitet in der man Statistiken zu dem jeweiligen Wert erhält. Wenn man die </w:t>
+      </w:r>
+      <w:proofErr w:type="spellStart"/>
+      <w:r>
+        <w:rPr>
+          <w:sz w:val="24"/>
+          <w:szCs w:val="24"/>
+        </w:rPr>
+        <w:t>DataCard</w:t>
+      </w:r>
+      <w:proofErr w:type="spellEnd"/>
+      <w:r>
+        <w:rPr>
+          <w:sz w:val="24"/>
+          <w:szCs w:val="24"/>
+        </w:rPr>
+        <w:t xml:space="preserve"> mit dem Namen „Alarm“ </w:t>
+      </w:r>
+      <w:proofErr w:type="gramStart"/>
+      <w:r>
+        <w:rPr>
+          <w:sz w:val="24"/>
+          <w:szCs w:val="24"/>
+        </w:rPr>
+        <w:t>drückt</w:t>
+      </w:r>
+      <w:proofErr w:type="gramEnd"/>
+      <w:r>
+        <w:rPr>
+          <w:sz w:val="24"/>
+          <w:szCs w:val="24"/>
+        </w:rPr>
+        <w:t xml:space="preserve"> wird der Alarm den man erhält wenn verdächtige Bewegungen des </w:t>
+      </w:r>
+      <w:proofErr w:type="spellStart"/>
+      <w:r>
+        <w:rPr>
+          <w:sz w:val="24"/>
+          <w:szCs w:val="24"/>
+        </w:rPr>
+        <w:t>Gyroskopssensors</w:t>
+      </w:r>
+      <w:proofErr w:type="spellEnd"/>
+      <w:r>
+        <w:rPr>
+          <w:sz w:val="24"/>
+          <w:szCs w:val="24"/>
+        </w:rPr>
+        <w:t xml:space="preserve"> wahrgenommen werden aktiviert oder deaktiviert.</w:t>
+      </w:r>
+    </w:p>
+    <w:p>
+      <w:pPr>
+        <w:rPr>
+          <w:sz w:val="24"/>
+          <w:szCs w:val="24"/>
+        </w:rPr>
+      </w:pPr>
+    </w:p>
+    <w:p>
+      <w:pPr>
+        <w:rPr>
+          <w:sz w:val="24"/>
+          <w:szCs w:val="24"/>
+        </w:rPr>
+      </w:pPr>
+      <w:r>
+        <w:rPr>
+          <w:sz w:val="24"/>
+          <w:szCs w:val="24"/>
+        </w:rPr>
+        <w:t xml:space="preserve">Die </w:t>
+      </w:r>
+      <w:proofErr w:type="spellStart"/>
+      <w:r>
+        <w:rPr>
+          <w:sz w:val="24"/>
+          <w:szCs w:val="24"/>
+        </w:rPr>
+        <w:t>DataCards</w:t>
+      </w:r>
+      <w:proofErr w:type="spellEnd"/>
+      <w:r>
+        <w:rPr>
+          <w:sz w:val="24"/>
+          <w:szCs w:val="24"/>
+        </w:rPr>
+        <w:t xml:space="preserve"> auf dem </w:t>
+      </w:r>
+      <w:proofErr w:type="spellStart"/>
+      <w:r>
+        <w:rPr>
+          <w:sz w:val="24"/>
+          <w:szCs w:val="24"/>
+        </w:rPr>
+        <w:t>HomeScreen</w:t>
+      </w:r>
+      <w:proofErr w:type="spellEnd"/>
+      <w:r>
+        <w:rPr>
+          <w:sz w:val="24"/>
+          <w:szCs w:val="24"/>
+        </w:rPr>
+        <w:t xml:space="preserve"> enthalten ansonsten den zuletzt gemessenen </w:t>
+      </w:r>
+      <w:r>
+        <w:rPr>
+          <w:sz w:val="24"/>
+          <w:szCs w:val="24"/>
+        </w:rPr>
+        <w:t>Wert,</w:t>
+      </w:r>
+      <w:r>
+        <w:rPr>
+          <w:sz w:val="24"/>
+          <w:szCs w:val="24"/>
+        </w:rPr>
+        <w:t xml:space="preserve"> der durch einen </w:t>
+      </w:r>
+      <w:proofErr w:type="spellStart"/>
+      <w:r>
+        <w:rPr>
+          <w:sz w:val="24"/>
+          <w:szCs w:val="24"/>
+        </w:rPr>
+        <w:t>WebSocket</w:t>
+      </w:r>
+      <w:proofErr w:type="spellEnd"/>
+      <w:r>
+        <w:rPr>
+          <w:sz w:val="24"/>
+          <w:szCs w:val="24"/>
+        </w:rPr>
+        <w:t xml:space="preserve"> vom Backend bereitgestellt wird und stellen diesen dar.</w:t>
+      </w:r>
+      <w:r>
+        <w:rPr>
+          <w:sz w:val="24"/>
+          <w:szCs w:val="24"/>
+        </w:rPr>
+        <w:t xml:space="preserve"> Die </w:t>
+      </w:r>
+      <w:proofErr w:type="spellStart"/>
+      <w:r>
+        <w:rPr>
+          <w:sz w:val="24"/>
+          <w:szCs w:val="24"/>
+        </w:rPr>
+        <w:t>DataCards</w:t>
+      </w:r>
+      <w:proofErr w:type="spellEnd"/>
+      <w:r>
+        <w:rPr>
+          <w:sz w:val="24"/>
+          <w:szCs w:val="24"/>
+        </w:rPr>
+        <w:t xml:space="preserve"> sind generisch erstellbar mit Übergabewerten, was eine einfache Vergrößerung des Funktionsumfangs des </w:t>
+      </w:r>
+      <w:proofErr w:type="spellStart"/>
+      <w:r>
+        <w:rPr>
+          <w:sz w:val="24"/>
+          <w:szCs w:val="24"/>
+        </w:rPr>
+        <w:t>HomeScreens</w:t>
+      </w:r>
+      <w:proofErr w:type="spellEnd"/>
+      <w:r>
+        <w:rPr>
+          <w:sz w:val="24"/>
+          <w:szCs w:val="24"/>
+        </w:rPr>
+        <w:t xml:space="preserve"> ermöglicht.</w:t>
+      </w:r>
+      <w:bookmarkEnd w:id="1"/>
     </w:p>
     <w:sectPr>
       <w:pgSz w:w="11906" w:h="16838"/>

--- a/Schriftlich/Umsetzung.docx
+++ b/Schriftlich/Umsetzung.docx
@@ -115,7 +115,7 @@
                     </pic:cNvPicPr>
                   </pic:nvPicPr>
                   <pic:blipFill>
-                    <a:blip r:embed="rId4" cstate="print">
+                    <a:blip r:embed="rId5" cstate="print">
                       <a:extLst>
                         <a:ext uri="{28A0092B-C50C-407E-A947-70E740481C1C}">
                           <a14:useLocalDpi xmlns:a14="http://schemas.microsoft.com/office/drawing/2010/main" val="0"/>
@@ -751,6 +751,2098 @@
       </w:r>
       <w:bookmarkEnd w:id="1"/>
     </w:p>
+    <w:p>
+      <w:pPr>
+        <w:rPr>
+          <w:sz w:val="24"/>
+          <w:szCs w:val="24"/>
+        </w:rPr>
+      </w:pPr>
+    </w:p>
+    <w:p>
+      <w:pPr>
+        <w:rPr>
+          <w:sz w:val="24"/>
+          <w:szCs w:val="24"/>
+        </w:rPr>
+      </w:pPr>
+    </w:p>
+    <w:p>
+      <w:pPr>
+        <w:rPr>
+          <w:sz w:val="24"/>
+          <w:szCs w:val="24"/>
+        </w:rPr>
+      </w:pPr>
+    </w:p>
+    <w:p>
+      <w:pPr>
+        <w:rPr>
+          <w:sz w:val="24"/>
+          <w:szCs w:val="24"/>
+        </w:rPr>
+      </w:pPr>
+    </w:p>
+    <w:p>
+      <w:pPr>
+        <w:rPr>
+          <w:sz w:val="24"/>
+          <w:szCs w:val="24"/>
+        </w:rPr>
+      </w:pPr>
+    </w:p>
+    <w:p>
+      <w:pPr>
+        <w:rPr>
+          <w:sz w:val="24"/>
+          <w:szCs w:val="24"/>
+        </w:rPr>
+      </w:pPr>
+    </w:p>
+    <w:p>
+      <w:pPr>
+        <w:rPr>
+          <w:sz w:val="24"/>
+          <w:szCs w:val="24"/>
+        </w:rPr>
+      </w:pPr>
+    </w:p>
+    <w:p>
+      <w:pPr>
+        <w:rPr>
+          <w:sz w:val="24"/>
+          <w:szCs w:val="24"/>
+        </w:rPr>
+      </w:pPr>
+    </w:p>
+    <w:p>
+      <w:pPr>
+        <w:rPr>
+          <w:sz w:val="24"/>
+          <w:szCs w:val="24"/>
+        </w:rPr>
+      </w:pPr>
+    </w:p>
+    <w:p>
+      <w:pPr>
+        <w:rPr>
+          <w:sz w:val="24"/>
+          <w:szCs w:val="24"/>
+        </w:rPr>
+      </w:pPr>
+    </w:p>
+    <w:p>
+      <w:pPr>
+        <w:rPr>
+          <w:sz w:val="24"/>
+          <w:szCs w:val="24"/>
+        </w:rPr>
+      </w:pPr>
+    </w:p>
+    <w:p>
+      <w:pPr>
+        <w:rPr>
+          <w:sz w:val="24"/>
+          <w:szCs w:val="24"/>
+        </w:rPr>
+      </w:pPr>
+    </w:p>
+    <w:p>
+      <w:pPr>
+        <w:rPr>
+          <w:sz w:val="24"/>
+          <w:szCs w:val="24"/>
+        </w:rPr>
+      </w:pPr>
+    </w:p>
+    <w:p>
+      <w:pPr>
+        <w:rPr>
+          <w:sz w:val="24"/>
+          <w:szCs w:val="24"/>
+        </w:rPr>
+      </w:pPr>
+    </w:p>
+    <w:p>
+      <w:pPr>
+        <w:rPr>
+          <w:sz w:val="24"/>
+          <w:szCs w:val="24"/>
+        </w:rPr>
+      </w:pPr>
+    </w:p>
+    <w:p>
+      <w:pPr>
+        <w:rPr>
+          <w:sz w:val="24"/>
+          <w:szCs w:val="24"/>
+        </w:rPr>
+      </w:pPr>
+    </w:p>
+    <w:p>
+      <w:pPr>
+        <w:rPr>
+          <w:sz w:val="24"/>
+          <w:szCs w:val="24"/>
+        </w:rPr>
+      </w:pPr>
+    </w:p>
+    <w:p>
+      <w:pPr>
+        <w:rPr>
+          <w:sz w:val="24"/>
+          <w:szCs w:val="24"/>
+        </w:rPr>
+      </w:pPr>
+    </w:p>
+    <w:p>
+      <w:pPr>
+        <w:rPr>
+          <w:sz w:val="24"/>
+          <w:szCs w:val="24"/>
+        </w:rPr>
+      </w:pPr>
+    </w:p>
+    <w:p>
+      <w:pPr>
+        <w:rPr>
+          <w:sz w:val="24"/>
+          <w:szCs w:val="24"/>
+        </w:rPr>
+      </w:pPr>
+    </w:p>
+    <w:p>
+      <w:pPr>
+        <w:rPr>
+          <w:sz w:val="24"/>
+          <w:szCs w:val="24"/>
+        </w:rPr>
+      </w:pPr>
+    </w:p>
+    <w:p>
+      <w:pPr>
+        <w:rPr>
+          <w:sz w:val="24"/>
+          <w:szCs w:val="24"/>
+        </w:rPr>
+      </w:pPr>
+    </w:p>
+    <w:p>
+      <w:pPr>
+        <w:rPr>
+          <w:sz w:val="24"/>
+          <w:szCs w:val="24"/>
+        </w:rPr>
+      </w:pPr>
+      <w:r>
+        <w:rPr>
+          <w:sz w:val="24"/>
+          <w:szCs w:val="24"/>
+        </w:rPr>
+        <w:lastRenderedPageBreak/>
+        <w:t xml:space="preserve">Umsetzung </w:t>
+      </w:r>
+      <w:proofErr w:type="gramStart"/>
+      <w:r>
+        <w:rPr>
+          <w:sz w:val="24"/>
+          <w:szCs w:val="24"/>
+        </w:rPr>
+        <w:t>Backend</w:t>
+      </w:r>
+      <w:proofErr w:type="gramEnd"/>
+      <w:r>
+        <w:rPr>
+          <w:sz w:val="24"/>
+          <w:szCs w:val="24"/>
+        </w:rPr>
+        <w:t xml:space="preserve">: </w:t>
+      </w:r>
+    </w:p>
+    <w:p>
+      <w:pPr>
+        <w:rPr>
+          <w:sz w:val="24"/>
+          <w:szCs w:val="24"/>
+        </w:rPr>
+      </w:pPr>
+      <w:r>
+        <w:rPr>
+          <w:sz w:val="24"/>
+          <w:szCs w:val="24"/>
+        </w:rPr>
+        <w:t xml:space="preserve">Die generelle Funktionsweise des </w:t>
+      </w:r>
+      <w:proofErr w:type="spellStart"/>
+      <w:r>
+        <w:rPr>
+          <w:sz w:val="24"/>
+          <w:szCs w:val="24"/>
+        </w:rPr>
+        <w:t>Backends</w:t>
+      </w:r>
+      <w:proofErr w:type="spellEnd"/>
+      <w:r>
+        <w:rPr>
+          <w:sz w:val="24"/>
+          <w:szCs w:val="24"/>
+        </w:rPr>
+        <w:t xml:space="preserve"> basiert auf zwei TTGO-ESP32-LoRa Mikroprozessoren. Einer dieser </w:t>
+      </w:r>
+      <w:proofErr w:type="gramStart"/>
+      <w:r>
+        <w:rPr>
+          <w:sz w:val="24"/>
+          <w:szCs w:val="24"/>
+        </w:rPr>
+        <w:t>Mikrochips</w:t>
+      </w:r>
+      <w:r>
+        <w:rPr>
+          <w:sz w:val="24"/>
+          <w:szCs w:val="24"/>
+        </w:rPr>
+        <w:t>(</w:t>
+      </w:r>
+      <w:proofErr w:type="gramEnd"/>
+      <w:r>
+        <w:rPr>
+          <w:sz w:val="24"/>
+          <w:szCs w:val="24"/>
+        </w:rPr>
+        <w:t>Sender)</w:t>
+      </w:r>
+      <w:r>
+        <w:rPr>
+          <w:sz w:val="24"/>
+          <w:szCs w:val="24"/>
+        </w:rPr>
+        <w:t xml:space="preserve"> hat 4 verbaute Sensoren darunter:</w:t>
+      </w:r>
+    </w:p>
+    <w:p>
+      <w:pPr>
+        <w:pStyle w:val="Listenabsatz"/>
+        <w:numPr>
+          <w:ilvl w:val="0"/>
+          <w:numId w:val="1"/>
+        </w:numPr>
+        <w:rPr>
+          <w:sz w:val="24"/>
+          <w:szCs w:val="24"/>
+        </w:rPr>
+      </w:pPr>
+      <w:r>
+        <w:rPr>
+          <w:sz w:val="24"/>
+          <w:szCs w:val="24"/>
+        </w:rPr>
+        <w:t>Temperatur</w:t>
+      </w:r>
+      <w:r>
+        <w:rPr>
+          <w:sz w:val="24"/>
+          <w:szCs w:val="24"/>
+        </w:rPr>
+        <w:t>s</w:t>
+      </w:r>
+      <w:r>
+        <w:rPr>
+          <w:sz w:val="24"/>
+          <w:szCs w:val="24"/>
+        </w:rPr>
+        <w:t>ensor</w:t>
+      </w:r>
+    </w:p>
+    <w:p>
+      <w:pPr>
+        <w:pStyle w:val="Listenabsatz"/>
+        <w:numPr>
+          <w:ilvl w:val="0"/>
+          <w:numId w:val="1"/>
+        </w:numPr>
+        <w:rPr>
+          <w:sz w:val="24"/>
+          <w:szCs w:val="24"/>
+        </w:rPr>
+      </w:pPr>
+      <w:proofErr w:type="spellStart"/>
+      <w:r>
+        <w:rPr>
+          <w:sz w:val="24"/>
+          <w:szCs w:val="24"/>
+        </w:rPr>
+        <w:t>Ph</w:t>
+      </w:r>
+      <w:proofErr w:type="spellEnd"/>
+      <w:r>
+        <w:rPr>
+          <w:sz w:val="24"/>
+          <w:szCs w:val="24"/>
+        </w:rPr>
+        <w:t>-Sensor</w:t>
+      </w:r>
+    </w:p>
+    <w:p>
+      <w:pPr>
+        <w:pStyle w:val="Listenabsatz"/>
+        <w:numPr>
+          <w:ilvl w:val="0"/>
+          <w:numId w:val="1"/>
+        </w:numPr>
+        <w:rPr>
+          <w:sz w:val="24"/>
+          <w:szCs w:val="24"/>
+        </w:rPr>
+      </w:pPr>
+      <w:r>
+        <w:rPr>
+          <w:sz w:val="24"/>
+          <w:szCs w:val="24"/>
+        </w:rPr>
+        <w:t>NTU-Trübungssensor</w:t>
+      </w:r>
+    </w:p>
+    <w:p>
+      <w:pPr>
+        <w:pStyle w:val="Listenabsatz"/>
+        <w:numPr>
+          <w:ilvl w:val="0"/>
+          <w:numId w:val="1"/>
+        </w:numPr>
+        <w:rPr>
+          <w:sz w:val="24"/>
+          <w:szCs w:val="24"/>
+        </w:rPr>
+      </w:pPr>
+      <w:r>
+        <w:rPr>
+          <w:sz w:val="24"/>
+          <w:szCs w:val="24"/>
+        </w:rPr>
+        <w:t>Beschleunigungssensor</w:t>
+      </w:r>
+    </w:p>
+    <w:p>
+      <w:pPr>
+        <w:rPr>
+          <w:sz w:val="24"/>
+          <w:szCs w:val="24"/>
+        </w:rPr>
+      </w:pPr>
+      <w:r>
+        <w:rPr>
+          <w:sz w:val="24"/>
+          <w:szCs w:val="24"/>
+        </w:rPr>
+        <w:t xml:space="preserve">Die Sensoren wurden über die vom ESP32 zur Verfügung gestellten Pins angelötet. Der Trübungssensor wurde bei einem ADC-Pin (Analog-Digital-Converter) angelötet, ebenso wie der </w:t>
+      </w:r>
+      <w:proofErr w:type="spellStart"/>
+      <w:r>
+        <w:rPr>
+          <w:sz w:val="24"/>
+          <w:szCs w:val="24"/>
+        </w:rPr>
+        <w:t>Ph</w:t>
+      </w:r>
+      <w:proofErr w:type="spellEnd"/>
+      <w:r>
+        <w:rPr>
+          <w:sz w:val="24"/>
+          <w:szCs w:val="24"/>
+        </w:rPr>
+        <w:t xml:space="preserve">-Sensor, der Temperatursensor ist bei einem </w:t>
+      </w:r>
+      <w:r>
+        <w:rPr>
+          <w:sz w:val="24"/>
+          <w:szCs w:val="24"/>
+        </w:rPr>
+        <w:t>GPIO (</w:t>
+      </w:r>
+      <w:r>
+        <w:rPr>
+          <w:sz w:val="24"/>
+          <w:szCs w:val="24"/>
+        </w:rPr>
+        <w:t>General Purpose Input/Output</w:t>
+      </w:r>
+      <w:r>
+        <w:rPr>
+          <w:sz w:val="24"/>
+          <w:szCs w:val="24"/>
+        </w:rPr>
+        <w:t xml:space="preserve">) angebracht und der Beschleunigungssensor bei einem </w:t>
+      </w:r>
+      <w:proofErr w:type="gramStart"/>
+      <w:r>
+        <w:rPr>
+          <w:sz w:val="24"/>
+          <w:szCs w:val="24"/>
+        </w:rPr>
+        <w:t>SDA(</w:t>
+      </w:r>
+      <w:proofErr w:type="spellStart"/>
+      <w:proofErr w:type="gramEnd"/>
+      <w:r>
+        <w:rPr>
+          <w:sz w:val="24"/>
+          <w:szCs w:val="24"/>
+        </w:rPr>
+        <w:t>serial</w:t>
+      </w:r>
+      <w:proofErr w:type="spellEnd"/>
+      <w:r>
+        <w:rPr>
+          <w:sz w:val="24"/>
+          <w:szCs w:val="24"/>
+        </w:rPr>
+        <w:t xml:space="preserve"> </w:t>
+      </w:r>
+      <w:proofErr w:type="spellStart"/>
+      <w:r>
+        <w:rPr>
+          <w:sz w:val="24"/>
+          <w:szCs w:val="24"/>
+        </w:rPr>
+        <w:t>data</w:t>
+      </w:r>
+      <w:proofErr w:type="spellEnd"/>
+      <w:r>
+        <w:rPr>
+          <w:sz w:val="24"/>
+          <w:szCs w:val="24"/>
+        </w:rPr>
+        <w:t>) und dem SCL(</w:t>
+      </w:r>
+      <w:proofErr w:type="spellStart"/>
+      <w:r>
+        <w:rPr>
+          <w:sz w:val="24"/>
+          <w:szCs w:val="24"/>
+        </w:rPr>
+        <w:t>serial</w:t>
+      </w:r>
+      <w:proofErr w:type="spellEnd"/>
+      <w:r>
+        <w:rPr>
+          <w:sz w:val="24"/>
+          <w:szCs w:val="24"/>
+        </w:rPr>
+        <w:t xml:space="preserve"> </w:t>
+      </w:r>
+      <w:proofErr w:type="spellStart"/>
+      <w:r>
+        <w:rPr>
+          <w:sz w:val="24"/>
+          <w:szCs w:val="24"/>
+        </w:rPr>
+        <w:t>clock</w:t>
+      </w:r>
+      <w:proofErr w:type="spellEnd"/>
+      <w:r>
+        <w:rPr>
+          <w:sz w:val="24"/>
+          <w:szCs w:val="24"/>
+        </w:rPr>
+        <w:t>)</w:t>
+      </w:r>
+      <w:r>
+        <w:rPr>
+          <w:sz w:val="24"/>
+          <w:szCs w:val="24"/>
+        </w:rPr>
+        <w:t xml:space="preserve"> </w:t>
+      </w:r>
+      <w:r>
+        <w:rPr>
+          <w:sz w:val="24"/>
+          <w:szCs w:val="24"/>
+        </w:rPr>
+        <w:t xml:space="preserve">Anschluss. Der ESP32(Sender) wird alle 3 Stunden aus seinem Sleep-Zustand aufgeweckt und nimmt eine Messung der Daten vor. </w:t>
+      </w:r>
+      <w:r>
+        <w:rPr>
+          <w:sz w:val="24"/>
+          <w:szCs w:val="24"/>
+        </w:rPr>
+        <w:t xml:space="preserve">Er befindet </w:t>
+      </w:r>
+      <w:proofErr w:type="gramStart"/>
+      <w:r>
+        <w:rPr>
+          <w:sz w:val="24"/>
+          <w:szCs w:val="24"/>
+        </w:rPr>
+        <w:t>sich</w:t>
+      </w:r>
+      <w:proofErr w:type="gramEnd"/>
+      <w:r>
+        <w:rPr>
+          <w:sz w:val="24"/>
+          <w:szCs w:val="24"/>
+        </w:rPr>
+        <w:t xml:space="preserve"> während er inaktiv ist im Sleep damit er noch Stromsparender agiert da er nicht an einer Steckdose angebracht ist sondern mit einer externen Batterie betrieben wird.</w:t>
+      </w:r>
+    </w:p>
+    <w:p>
+      <w:pPr>
+        <w:rPr>
+          <w:sz w:val="24"/>
+          <w:szCs w:val="24"/>
+        </w:rPr>
+      </w:pPr>
+      <w:r>
+        <w:rPr>
+          <w:sz w:val="24"/>
+          <w:szCs w:val="24"/>
+        </w:rPr>
+        <w:t>Diese Daten werden direkt nach der Messung an den anderen ESP32(</w:t>
+      </w:r>
+      <w:proofErr w:type="spellStart"/>
+      <w:r>
+        <w:rPr>
+          <w:sz w:val="24"/>
+          <w:szCs w:val="24"/>
+        </w:rPr>
+        <w:t>Reciever</w:t>
+      </w:r>
+      <w:proofErr w:type="spellEnd"/>
+      <w:r>
+        <w:rPr>
+          <w:sz w:val="24"/>
+          <w:szCs w:val="24"/>
+        </w:rPr>
+        <w:t xml:space="preserve">) gesendet. Die Daten werden nicht auf dem im Wasser schwimmenden Sender gespeichert da dieser äußerst stromsparend vorgehen soll. Die Messwerte werden mittels </w:t>
+      </w:r>
+      <w:proofErr w:type="spellStart"/>
+      <w:r>
+        <w:rPr>
+          <w:sz w:val="24"/>
+          <w:szCs w:val="24"/>
+        </w:rPr>
+        <w:t>LoRa</w:t>
+      </w:r>
+      <w:proofErr w:type="spellEnd"/>
+      <w:r>
+        <w:rPr>
+          <w:sz w:val="24"/>
+          <w:szCs w:val="24"/>
+        </w:rPr>
+        <w:t>-Funk-System welches lo</w:t>
+      </w:r>
+      <w:r>
+        <w:rPr>
+          <w:sz w:val="24"/>
+          <w:szCs w:val="24"/>
+        </w:rPr>
+        <w:t>k</w:t>
+      </w:r>
+      <w:r>
+        <w:rPr>
+          <w:sz w:val="24"/>
+          <w:szCs w:val="24"/>
+        </w:rPr>
+        <w:t xml:space="preserve">al an dem ESP32 verbaut ist an den </w:t>
+      </w:r>
+      <w:proofErr w:type="spellStart"/>
+      <w:r>
+        <w:rPr>
+          <w:sz w:val="24"/>
+          <w:szCs w:val="24"/>
+        </w:rPr>
+        <w:t>Reciever</w:t>
+      </w:r>
+      <w:proofErr w:type="spellEnd"/>
+      <w:r>
+        <w:rPr>
+          <w:sz w:val="24"/>
+          <w:szCs w:val="24"/>
+        </w:rPr>
+        <w:t xml:space="preserve"> gesendet und dort bei </w:t>
+      </w:r>
+      <w:r>
+        <w:rPr>
+          <w:sz w:val="24"/>
+          <w:szCs w:val="24"/>
+        </w:rPr>
+        <w:t>E</w:t>
+      </w:r>
+      <w:r>
+        <w:rPr>
+          <w:sz w:val="24"/>
+          <w:szCs w:val="24"/>
+        </w:rPr>
+        <w:t xml:space="preserve">rhalt mit einem </w:t>
+      </w:r>
+      <w:proofErr w:type="spellStart"/>
+      <w:r>
+        <w:rPr>
+          <w:sz w:val="24"/>
+          <w:szCs w:val="24"/>
+        </w:rPr>
+        <w:t>Epoch-Timestamp</w:t>
+      </w:r>
+      <w:proofErr w:type="spellEnd"/>
+      <w:r>
+        <w:rPr>
+          <w:sz w:val="24"/>
+          <w:szCs w:val="24"/>
+        </w:rPr>
+        <w:t xml:space="preserve"> versehen und in d</w:t>
+      </w:r>
+      <w:r>
+        <w:rPr>
+          <w:sz w:val="24"/>
+          <w:szCs w:val="24"/>
+        </w:rPr>
+        <w:t>as</w:t>
+      </w:r>
+      <w:r>
+        <w:rPr>
+          <w:sz w:val="24"/>
+          <w:szCs w:val="24"/>
+        </w:rPr>
+        <w:t xml:space="preserve"> SPIFF-File-System gespeichert. </w:t>
+      </w:r>
+    </w:p>
+    <w:p>
+      <w:pPr>
+        <w:rPr>
+          <w:sz w:val="24"/>
+          <w:szCs w:val="24"/>
+        </w:rPr>
+      </w:pPr>
+      <w:r>
+        <w:rPr>
+          <w:sz w:val="24"/>
+          <w:szCs w:val="24"/>
+        </w:rPr>
+        <w:t xml:space="preserve">Das äußerst kleine Speichersystem ermöglicht eine Speicherung der Daten in einem Intervall von allen 3 Stunden über 1 Jahr durchgehend. </w:t>
+      </w:r>
+    </w:p>
+    <w:p>
+      <w:pPr>
+        <w:rPr>
+          <w:sz w:val="24"/>
+          <w:szCs w:val="24"/>
+        </w:rPr>
+      </w:pPr>
+      <w:r>
+        <w:rPr>
+          <w:sz w:val="24"/>
+          <w:szCs w:val="24"/>
+        </w:rPr>
+        <w:t xml:space="preserve">Die Daten werden </w:t>
+      </w:r>
+      <w:r>
+        <w:rPr>
+          <w:sz w:val="24"/>
+          <w:szCs w:val="24"/>
+        </w:rPr>
+        <w:t>mittels Web-</w:t>
+      </w:r>
+      <w:proofErr w:type="gramStart"/>
+      <w:r>
+        <w:rPr>
+          <w:sz w:val="24"/>
+          <w:szCs w:val="24"/>
+        </w:rPr>
+        <w:t>Sockets(</w:t>
+      </w:r>
+      <w:proofErr w:type="gramEnd"/>
+      <w:r>
+        <w:rPr>
+          <w:sz w:val="24"/>
+          <w:szCs w:val="24"/>
+        </w:rPr>
+        <w:t xml:space="preserve">für die Live-Daten-Aktualisierung) bereitgestellt und mit einem http-Request der alle Daten an das Frontend übergibt falls das Fenster mit den Zeit-Diagrammen aufgerufen wird um </w:t>
+      </w:r>
+      <w:r>
+        <w:rPr>
+          <w:sz w:val="24"/>
+          <w:szCs w:val="24"/>
+        </w:rPr>
+        <w:t>s</w:t>
+      </w:r>
+      <w:r>
+        <w:rPr>
+          <w:sz w:val="24"/>
+          <w:szCs w:val="24"/>
+        </w:rPr>
+        <w:t xml:space="preserve">ie in die jeweiligen Diagramme einzufügen. Die dazu benötigten </w:t>
+      </w:r>
+      <w:proofErr w:type="gramStart"/>
+      <w:r>
+        <w:rPr>
+          <w:sz w:val="24"/>
+          <w:szCs w:val="24"/>
+        </w:rPr>
+        <w:t>Libraries</w:t>
+      </w:r>
+      <w:proofErr w:type="gramEnd"/>
+      <w:r>
+        <w:rPr>
+          <w:sz w:val="24"/>
+          <w:szCs w:val="24"/>
+        </w:rPr>
+        <w:t xml:space="preserve"> um dies alles in C </w:t>
+      </w:r>
+      <w:r>
+        <w:rPr>
+          <w:sz w:val="24"/>
+          <w:szCs w:val="24"/>
+        </w:rPr>
+        <w:t xml:space="preserve">umzusetzen </w:t>
+      </w:r>
+      <w:r>
+        <w:rPr>
+          <w:sz w:val="24"/>
+          <w:szCs w:val="24"/>
+        </w:rPr>
+        <w:t xml:space="preserve">sind unter „Technologien| Software“ zu finden. </w:t>
+      </w:r>
+    </w:p>
+    <w:p>
+      <w:pPr>
+        <w:rPr>
+          <w:sz w:val="24"/>
+          <w:szCs w:val="24"/>
+        </w:rPr>
+      </w:pPr>
+      <w:r>
+        <w:rPr>
+          <w:sz w:val="24"/>
+          <w:szCs w:val="24"/>
+        </w:rPr>
+        <w:t xml:space="preserve">Die </w:t>
+      </w:r>
+      <w:proofErr w:type="gramStart"/>
+      <w:r>
+        <w:rPr>
+          <w:sz w:val="24"/>
+          <w:szCs w:val="24"/>
+        </w:rPr>
+        <w:t>Daten</w:t>
+      </w:r>
+      <w:proofErr w:type="gramEnd"/>
+      <w:r>
+        <w:rPr>
+          <w:sz w:val="24"/>
+          <w:szCs w:val="24"/>
+        </w:rPr>
+        <w:t xml:space="preserve"> die für eine Routine-Übertragung alle 3 Stunden nötig sind</w:t>
+      </w:r>
+      <w:r>
+        <w:rPr>
+          <w:sz w:val="24"/>
+          <w:szCs w:val="24"/>
+        </w:rPr>
+        <w:t>, lauten</w:t>
+      </w:r>
+      <w:r>
+        <w:rPr>
+          <w:sz w:val="24"/>
+          <w:szCs w:val="24"/>
+        </w:rPr>
+        <w:t>:</w:t>
+      </w:r>
+    </w:p>
+    <w:p>
+      <w:pPr>
+        <w:pStyle w:val="Listenabsatz"/>
+        <w:numPr>
+          <w:ilvl w:val="0"/>
+          <w:numId w:val="2"/>
+        </w:numPr>
+        <w:rPr>
+          <w:sz w:val="24"/>
+          <w:szCs w:val="24"/>
+        </w:rPr>
+      </w:pPr>
+      <w:r>
+        <w:rPr>
+          <w:sz w:val="24"/>
+          <w:szCs w:val="24"/>
+        </w:rPr>
+        <w:t>Datum</w:t>
+      </w:r>
+    </w:p>
+    <w:p>
+      <w:pPr>
+        <w:pStyle w:val="Listenabsatz"/>
+        <w:numPr>
+          <w:ilvl w:val="0"/>
+          <w:numId w:val="2"/>
+        </w:numPr>
+        <w:rPr>
+          <w:sz w:val="24"/>
+          <w:szCs w:val="24"/>
+        </w:rPr>
+      </w:pPr>
+      <w:r>
+        <w:rPr>
+          <w:sz w:val="24"/>
+          <w:szCs w:val="24"/>
+        </w:rPr>
+        <w:t>Temperatur</w:t>
+      </w:r>
+    </w:p>
+    <w:p>
+      <w:pPr>
+        <w:pStyle w:val="Listenabsatz"/>
+        <w:numPr>
+          <w:ilvl w:val="0"/>
+          <w:numId w:val="2"/>
+        </w:numPr>
+        <w:rPr>
+          <w:sz w:val="24"/>
+          <w:szCs w:val="24"/>
+        </w:rPr>
+      </w:pPr>
+      <w:proofErr w:type="spellStart"/>
+      <w:r>
+        <w:rPr>
+          <w:sz w:val="24"/>
+          <w:szCs w:val="24"/>
+        </w:rPr>
+        <w:t>Ph-Wert</w:t>
+      </w:r>
+      <w:proofErr w:type="spellEnd"/>
+    </w:p>
+    <w:p>
+      <w:pPr>
+        <w:pStyle w:val="Listenabsatz"/>
+        <w:numPr>
+          <w:ilvl w:val="0"/>
+          <w:numId w:val="2"/>
+        </w:numPr>
+        <w:rPr>
+          <w:sz w:val="24"/>
+          <w:szCs w:val="24"/>
+        </w:rPr>
+      </w:pPr>
+      <w:r>
+        <w:rPr>
+          <w:sz w:val="24"/>
+          <w:szCs w:val="24"/>
+        </w:rPr>
+        <w:t>NTU-Wert</w:t>
+      </w:r>
+    </w:p>
+    <w:p>
+      <w:pPr>
+        <w:rPr>
+          <w:sz w:val="24"/>
+          <w:szCs w:val="24"/>
+        </w:rPr>
+      </w:pPr>
+      <w:r>
+        <w:rPr>
+          <w:sz w:val="24"/>
+          <w:szCs w:val="24"/>
+        </w:rPr>
+        <w:t>Die Daten des Beschleunigungssensors werden nicht übertragen</w:t>
+      </w:r>
+      <w:r>
+        <w:rPr>
+          <w:sz w:val="24"/>
+          <w:szCs w:val="24"/>
+        </w:rPr>
+        <w:t>, um Speicherplatz zu sparen</w:t>
+      </w:r>
+      <w:r>
+        <w:rPr>
+          <w:sz w:val="24"/>
+          <w:szCs w:val="24"/>
+        </w:rPr>
+        <w:t>,</w:t>
+      </w:r>
+      <w:r>
+        <w:rPr>
+          <w:sz w:val="24"/>
+          <w:szCs w:val="24"/>
+        </w:rPr>
+        <w:t xml:space="preserve"> die Aktualisierungsgeschwindigkeit zu erhöhen und eine Echt-Zeit-Benachrichtigung zu ermöglichen,</w:t>
+      </w:r>
+      <w:r>
+        <w:rPr>
+          <w:sz w:val="24"/>
+          <w:szCs w:val="24"/>
+        </w:rPr>
+        <w:t xml:space="preserve"> sondern der Sender sendet eine extra </w:t>
+      </w:r>
+      <w:proofErr w:type="gramStart"/>
+      <w:r>
+        <w:rPr>
+          <w:sz w:val="24"/>
+          <w:szCs w:val="24"/>
+        </w:rPr>
+        <w:t>Benachrichtigung</w:t>
+      </w:r>
+      <w:proofErr w:type="gramEnd"/>
+      <w:r>
+        <w:rPr>
+          <w:sz w:val="24"/>
+          <w:szCs w:val="24"/>
+        </w:rPr>
+        <w:t xml:space="preserve"> falls der Beschleunigungssensor Werte erreicht hat die auf </w:t>
+      </w:r>
+      <w:r>
+        <w:rPr>
+          <w:sz w:val="24"/>
+          <w:szCs w:val="24"/>
+        </w:rPr>
+        <w:t xml:space="preserve">verdächtige Aktivitäten im Wasser hinweisen. </w:t>
+      </w:r>
+    </w:p>
+    <w:p>
+      <w:pPr>
+        <w:rPr>
+          <w:sz w:val="24"/>
+          <w:szCs w:val="24"/>
+        </w:rPr>
+      </w:pPr>
+      <w:r>
+        <w:rPr>
+          <w:sz w:val="24"/>
+          <w:szCs w:val="24"/>
+        </w:rPr>
+        <w:lastRenderedPageBreak/>
+        <w:t xml:space="preserve">Der </w:t>
+      </w:r>
+      <w:r>
+        <w:rPr>
+          <w:sz w:val="24"/>
+          <w:szCs w:val="24"/>
+        </w:rPr>
+        <w:t>(</w:t>
+      </w:r>
+      <w:proofErr w:type="spellStart"/>
+      <w:r>
+        <w:rPr>
+          <w:sz w:val="24"/>
+          <w:szCs w:val="24"/>
+        </w:rPr>
+        <w:t>Reciever</w:t>
+      </w:r>
+      <w:proofErr w:type="spellEnd"/>
+      <w:r>
+        <w:rPr>
+          <w:sz w:val="24"/>
+          <w:szCs w:val="24"/>
+        </w:rPr>
+        <w:t>)</w:t>
+      </w:r>
+      <w:r>
+        <w:rPr>
+          <w:sz w:val="24"/>
+          <w:szCs w:val="24"/>
+        </w:rPr>
+        <w:t xml:space="preserve"> ESP32 </w:t>
+      </w:r>
+      <w:proofErr w:type="gramStart"/>
+      <w:r>
+        <w:rPr>
+          <w:sz w:val="24"/>
+          <w:szCs w:val="24"/>
+        </w:rPr>
+        <w:t>ist  mit</w:t>
+      </w:r>
+      <w:proofErr w:type="gramEnd"/>
+      <w:r>
+        <w:rPr>
+          <w:sz w:val="24"/>
+          <w:szCs w:val="24"/>
+        </w:rPr>
+        <w:t xml:space="preserve"> dem W-Lan verbunden und permanent eingeschaltet um die Daten 24 Stunden 7 Tage in der Woche zu erhalten zu verarbeiten und </w:t>
+      </w:r>
+      <w:r>
+        <w:rPr>
+          <w:sz w:val="24"/>
+          <w:szCs w:val="24"/>
+        </w:rPr>
+        <w:t xml:space="preserve">für das Frontend für eine http-Request bereitzustellen. </w:t>
+      </w:r>
+    </w:p>
+    <w:p>
+      <w:pPr>
+        <w:rPr>
+          <w:sz w:val="24"/>
+          <w:szCs w:val="24"/>
+        </w:rPr>
+      </w:pPr>
+    </w:p>
+    <w:p>
+      <w:pPr>
+        <w:rPr>
+          <w:sz w:val="24"/>
+          <w:szCs w:val="24"/>
+        </w:rPr>
+      </w:pPr>
+      <w:r>
+        <w:rPr>
+          <w:sz w:val="24"/>
+          <w:szCs w:val="24"/>
+        </w:rPr>
+        <w:t xml:space="preserve">Funktion von </w:t>
+      </w:r>
+      <w:proofErr w:type="spellStart"/>
+      <w:r>
+        <w:rPr>
+          <w:sz w:val="24"/>
+          <w:szCs w:val="24"/>
+        </w:rPr>
+        <w:t>LoRa</w:t>
+      </w:r>
+      <w:proofErr w:type="spellEnd"/>
+      <w:r>
+        <w:rPr>
+          <w:sz w:val="24"/>
+          <w:szCs w:val="24"/>
+        </w:rPr>
+        <w:t>-Funk in diesem Projekt</w:t>
+      </w:r>
+      <w:r>
+        <w:rPr>
+          <w:sz w:val="24"/>
+          <w:szCs w:val="24"/>
+        </w:rPr>
+        <w:t>:</w:t>
+      </w:r>
+    </w:p>
+    <w:p>
+      <w:pPr>
+        <w:rPr>
+          <w:sz w:val="24"/>
+          <w:szCs w:val="24"/>
+        </w:rPr>
+      </w:pPr>
+      <w:r>
+        <w:rPr>
+          <w:sz w:val="24"/>
+          <w:szCs w:val="24"/>
+        </w:rPr>
+        <w:t>D</w:t>
+      </w:r>
+      <w:r>
+        <w:rPr>
+          <w:sz w:val="24"/>
+          <w:szCs w:val="24"/>
+        </w:rPr>
+        <w:t>ie</w:t>
+      </w:r>
+      <w:r>
+        <w:rPr>
+          <w:sz w:val="24"/>
+          <w:szCs w:val="24"/>
+        </w:rPr>
+        <w:t xml:space="preserve"> Kommunikationstechnologie, die auf der Basis von Spread-</w:t>
+      </w:r>
+      <w:proofErr w:type="spellStart"/>
+      <w:r>
+        <w:rPr>
+          <w:sz w:val="24"/>
+          <w:szCs w:val="24"/>
+        </w:rPr>
+        <w:t>Spectrum</w:t>
+      </w:r>
+      <w:proofErr w:type="spellEnd"/>
+      <w:r>
+        <w:rPr>
+          <w:sz w:val="24"/>
+          <w:szCs w:val="24"/>
+        </w:rPr>
+        <w:t xml:space="preserve">-Techniken entwickelt </w:t>
+      </w:r>
+      <w:proofErr w:type="gramStart"/>
+      <w:r>
+        <w:rPr>
+          <w:sz w:val="24"/>
+          <w:szCs w:val="24"/>
+        </w:rPr>
+        <w:t>wurde</w:t>
+      </w:r>
+      <w:proofErr w:type="gramEnd"/>
+      <w:r>
+        <w:rPr>
+          <w:sz w:val="24"/>
+          <w:szCs w:val="24"/>
+        </w:rPr>
+        <w:t xml:space="preserve"> </w:t>
+      </w:r>
+      <w:r>
+        <w:rPr>
+          <w:sz w:val="24"/>
+          <w:szCs w:val="24"/>
+        </w:rPr>
+        <w:t xml:space="preserve">ermöglicht eine drahtlose Kommunikation über große Entfernungen bei niedriger Leistungsaufnahme. In deinem Fall werden die Daten von drei Sensoren (Temperatursensor, pH-Sensor und NTU-Trübungssensor) mithilfe eines ESP32-Mikrocontrollers und eines </w:t>
+      </w:r>
+      <w:proofErr w:type="spellStart"/>
+      <w:r>
+        <w:rPr>
+          <w:sz w:val="24"/>
+          <w:szCs w:val="24"/>
+        </w:rPr>
+        <w:t>LoRa</w:t>
+      </w:r>
+      <w:proofErr w:type="spellEnd"/>
+      <w:r>
+        <w:rPr>
+          <w:sz w:val="24"/>
+          <w:szCs w:val="24"/>
+        </w:rPr>
+        <w:t>-Transceivers an einen zweiten ESP32, der als Empfänger fungiert, übertragen.</w:t>
+      </w:r>
+    </w:p>
+    <w:p>
+      <w:pPr>
+        <w:rPr>
+          <w:sz w:val="24"/>
+          <w:szCs w:val="24"/>
+        </w:rPr>
+      </w:pPr>
+      <w:r>
+        <w:rPr>
+          <w:sz w:val="24"/>
+          <w:szCs w:val="24"/>
+        </w:rPr>
+        <w:t xml:space="preserve">Hier ist das Grundkonzept, wie </w:t>
+      </w:r>
+      <w:proofErr w:type="spellStart"/>
+      <w:r>
+        <w:rPr>
+          <w:sz w:val="24"/>
+          <w:szCs w:val="24"/>
+        </w:rPr>
+        <w:t>LoRa</w:t>
+      </w:r>
+      <w:proofErr w:type="spellEnd"/>
+      <w:r>
+        <w:rPr>
+          <w:sz w:val="24"/>
+          <w:szCs w:val="24"/>
+        </w:rPr>
+        <w:t xml:space="preserve"> funktioniert und</w:t>
+      </w:r>
+      <w:r>
+        <w:rPr>
+          <w:sz w:val="24"/>
+          <w:szCs w:val="24"/>
+        </w:rPr>
+        <w:t xml:space="preserve"> die</w:t>
+      </w:r>
+      <w:r>
+        <w:rPr>
+          <w:sz w:val="24"/>
+          <w:szCs w:val="24"/>
+        </w:rPr>
+        <w:t xml:space="preserve"> Daten überträgt:</w:t>
+      </w:r>
+    </w:p>
+    <w:p>
+      <w:pPr>
+        <w:rPr>
+          <w:sz w:val="24"/>
+          <w:szCs w:val="24"/>
+        </w:rPr>
+      </w:pPr>
+      <w:r>
+        <w:rPr>
+          <w:sz w:val="24"/>
+          <w:szCs w:val="24"/>
+        </w:rPr>
+        <w:t>Sensoren erfassen Daten: Die drei Sensoren (Temperatur, pH und NTU-Trübung) erfassen Umgebungsdaten und übermitteln diese an den ESP32-Mikrocontroller.</w:t>
+      </w:r>
+    </w:p>
+    <w:p>
+      <w:pPr>
+        <w:rPr>
+          <w:sz w:val="24"/>
+          <w:szCs w:val="24"/>
+        </w:rPr>
+      </w:pPr>
+      <w:r>
+        <w:rPr>
+          <w:sz w:val="24"/>
+          <w:szCs w:val="24"/>
+        </w:rPr>
+        <w:t>Datenverarbeitung: Der ESP32-Mikrocontroller verarbeitet die empfangenen Daten, konvertiert sie in ein geeignetes Format und erstellt ein Datenpaket. Dieses Paket enthält die Sensor</w:t>
+      </w:r>
+      <w:r>
+        <w:rPr>
+          <w:sz w:val="24"/>
+          <w:szCs w:val="24"/>
+        </w:rPr>
+        <w:t>daten.</w:t>
+      </w:r>
+    </w:p>
+    <w:p>
+      <w:pPr>
+        <w:rPr>
+          <w:sz w:val="24"/>
+          <w:szCs w:val="24"/>
+        </w:rPr>
+      </w:pPr>
+      <w:proofErr w:type="spellStart"/>
+      <w:r>
+        <w:rPr>
+          <w:sz w:val="24"/>
+          <w:szCs w:val="24"/>
+        </w:rPr>
+        <w:t>LoRa</w:t>
+      </w:r>
+      <w:proofErr w:type="spellEnd"/>
+      <w:r>
+        <w:rPr>
+          <w:sz w:val="24"/>
+          <w:szCs w:val="24"/>
+        </w:rPr>
+        <w:t xml:space="preserve">-Modulation: Der </w:t>
+      </w:r>
+      <w:proofErr w:type="spellStart"/>
+      <w:r>
+        <w:rPr>
+          <w:sz w:val="24"/>
+          <w:szCs w:val="24"/>
+        </w:rPr>
+        <w:t>LoRa</w:t>
+      </w:r>
+      <w:proofErr w:type="spellEnd"/>
+      <w:r>
+        <w:rPr>
+          <w:sz w:val="24"/>
+          <w:szCs w:val="24"/>
+        </w:rPr>
+        <w:t xml:space="preserve">-Transceiver, der am ESP32 angeschlossen ist, wandelt das Datenpaket in ein Funksignal um, das für die Übertragung über das </w:t>
+      </w:r>
+      <w:proofErr w:type="spellStart"/>
+      <w:r>
+        <w:rPr>
+          <w:sz w:val="24"/>
+          <w:szCs w:val="24"/>
+        </w:rPr>
+        <w:t>LoRa</w:t>
+      </w:r>
+      <w:proofErr w:type="spellEnd"/>
+      <w:r>
+        <w:rPr>
+          <w:sz w:val="24"/>
+          <w:szCs w:val="24"/>
+        </w:rPr>
+        <w:t xml:space="preserve">-Protokoll geeignet ist. </w:t>
+      </w:r>
+      <w:proofErr w:type="spellStart"/>
+      <w:r>
+        <w:rPr>
+          <w:sz w:val="24"/>
+          <w:szCs w:val="24"/>
+        </w:rPr>
+        <w:t>LoRa</w:t>
+      </w:r>
+      <w:proofErr w:type="spellEnd"/>
+      <w:r>
+        <w:rPr>
+          <w:sz w:val="24"/>
+          <w:szCs w:val="24"/>
+        </w:rPr>
+        <w:t xml:space="preserve"> verwendet eine </w:t>
+      </w:r>
+      <w:proofErr w:type="spellStart"/>
+      <w:r>
+        <w:rPr>
+          <w:sz w:val="24"/>
+          <w:szCs w:val="24"/>
+        </w:rPr>
+        <w:t>Chirp</w:t>
+      </w:r>
+      <w:proofErr w:type="spellEnd"/>
+      <w:r>
+        <w:rPr>
+          <w:sz w:val="24"/>
+          <w:szCs w:val="24"/>
+        </w:rPr>
+        <w:t xml:space="preserve"> Spread </w:t>
+      </w:r>
+      <w:proofErr w:type="spellStart"/>
+      <w:r>
+        <w:rPr>
+          <w:sz w:val="24"/>
+          <w:szCs w:val="24"/>
+        </w:rPr>
+        <w:t>Spectrum</w:t>
+      </w:r>
+      <w:proofErr w:type="spellEnd"/>
+      <w:r>
+        <w:rPr>
+          <w:sz w:val="24"/>
+          <w:szCs w:val="24"/>
+        </w:rPr>
+        <w:t xml:space="preserve"> (CSS)-Technologie, bei</w:t>
+      </w:r>
+      <w:r>
+        <w:rPr>
+          <w:sz w:val="24"/>
+          <w:szCs w:val="24"/>
+        </w:rPr>
+        <w:t xml:space="preserve"> </w:t>
+      </w:r>
+      <w:r>
+        <w:rPr>
+          <w:sz w:val="24"/>
+          <w:szCs w:val="24"/>
+        </w:rPr>
+        <w:t>der die Frequenz des Funksignals kontinuierlich über eine bestimmte Bandbreite variiert. Diese Technik erhöht die Störfestigkeit und ermöglicht eine effiziente Nutzung des Funkspektrums.</w:t>
+      </w:r>
+    </w:p>
+    <w:p>
+      <w:pPr>
+        <w:rPr>
+          <w:sz w:val="24"/>
+          <w:szCs w:val="24"/>
+        </w:rPr>
+      </w:pPr>
+      <w:r>
+        <w:rPr>
+          <w:sz w:val="24"/>
+          <w:szCs w:val="24"/>
+        </w:rPr>
+        <w:t xml:space="preserve">Datenübertragung: Das modulierte Funksignal wird über die </w:t>
+      </w:r>
+      <w:proofErr w:type="spellStart"/>
+      <w:r>
+        <w:rPr>
+          <w:sz w:val="24"/>
+          <w:szCs w:val="24"/>
+        </w:rPr>
+        <w:t>LoRa</w:t>
+      </w:r>
+      <w:proofErr w:type="spellEnd"/>
+      <w:r>
+        <w:rPr>
+          <w:sz w:val="24"/>
+          <w:szCs w:val="24"/>
+        </w:rPr>
+        <w:t>-Antenne ausgesendet und</w:t>
+      </w:r>
+      <w:r>
+        <w:rPr>
+          <w:sz w:val="24"/>
+          <w:szCs w:val="24"/>
+        </w:rPr>
+        <w:t xml:space="preserve"> kann über große Entfernungen übertragen werden</w:t>
+      </w:r>
+      <w:r>
+        <w:rPr>
+          <w:sz w:val="24"/>
+          <w:szCs w:val="24"/>
+        </w:rPr>
+        <w:t xml:space="preserve">. </w:t>
+      </w:r>
+      <w:proofErr w:type="spellStart"/>
+      <w:r>
+        <w:rPr>
+          <w:sz w:val="24"/>
+          <w:szCs w:val="24"/>
+        </w:rPr>
+        <w:t>LoRa</w:t>
+      </w:r>
+      <w:proofErr w:type="spellEnd"/>
+      <w:r>
+        <w:rPr>
+          <w:sz w:val="24"/>
+          <w:szCs w:val="24"/>
+        </w:rPr>
+        <w:t xml:space="preserve"> ist besonders für Anwendungen mit geringem Energieverbrauch und geringer Datenrate geeignet</w:t>
+      </w:r>
+      <w:r>
+        <w:rPr>
+          <w:sz w:val="24"/>
+          <w:szCs w:val="24"/>
+        </w:rPr>
+        <w:t>.</w:t>
+      </w:r>
+    </w:p>
+    <w:p>
+      <w:pPr>
+        <w:rPr>
+          <w:sz w:val="24"/>
+          <w:szCs w:val="24"/>
+        </w:rPr>
+      </w:pPr>
+      <w:r>
+        <w:rPr>
+          <w:sz w:val="24"/>
+          <w:szCs w:val="24"/>
+        </w:rPr>
+        <w:t xml:space="preserve">Empfang des Funksignals: Der zweite ESP32, der als Empfänger fungiert, ist ebenfalls mit einem </w:t>
+      </w:r>
+      <w:proofErr w:type="spellStart"/>
+      <w:r>
+        <w:rPr>
+          <w:sz w:val="24"/>
+          <w:szCs w:val="24"/>
+        </w:rPr>
+        <w:t>LoRa</w:t>
+      </w:r>
+      <w:proofErr w:type="spellEnd"/>
+      <w:r>
+        <w:rPr>
+          <w:sz w:val="24"/>
+          <w:szCs w:val="24"/>
+        </w:rPr>
+        <w:t>-Transceiver und einer Antenne ausgestattet. Dieser empfängt das Funksignal, das von der Senderantenne ausgesendet wurde.</w:t>
+      </w:r>
+    </w:p>
+    <w:p>
+      <w:pPr>
+        <w:rPr>
+          <w:sz w:val="24"/>
+          <w:szCs w:val="24"/>
+        </w:rPr>
+      </w:pPr>
+      <w:r>
+        <w:rPr>
+          <w:sz w:val="24"/>
+          <w:szCs w:val="24"/>
+        </w:rPr>
+        <w:t xml:space="preserve">Demodulation und Datenextraktion: Der </w:t>
+      </w:r>
+      <w:proofErr w:type="spellStart"/>
+      <w:r>
+        <w:rPr>
+          <w:sz w:val="24"/>
+          <w:szCs w:val="24"/>
+        </w:rPr>
+        <w:t>LoRa</w:t>
+      </w:r>
+      <w:proofErr w:type="spellEnd"/>
+      <w:r>
+        <w:rPr>
+          <w:sz w:val="24"/>
+          <w:szCs w:val="24"/>
+        </w:rPr>
+        <w:t>-Transceiver am Empfänger demoduliert das empfangene Funksignal und extrahiert das ursprüngliche Datenpaket. Dabei wird die Spread-</w:t>
+      </w:r>
+      <w:proofErr w:type="spellStart"/>
+      <w:r>
+        <w:rPr>
+          <w:sz w:val="24"/>
+          <w:szCs w:val="24"/>
+        </w:rPr>
+        <w:t>Spectrum</w:t>
+      </w:r>
+      <w:proofErr w:type="spellEnd"/>
+      <w:r>
+        <w:rPr>
+          <w:sz w:val="24"/>
+          <w:szCs w:val="24"/>
+        </w:rPr>
+        <w:t>-Technik rückgängig gemacht, um die übertragenen Informationen zurückzugewinnen.</w:t>
+      </w:r>
+    </w:p>
+    <w:p>
+      <w:pPr>
+        <w:rPr>
+          <w:sz w:val="24"/>
+          <w:szCs w:val="24"/>
+        </w:rPr>
+      </w:pPr>
+    </w:p>
+    <w:p>
+      <w:pPr>
+        <w:rPr>
+          <w:sz w:val="24"/>
+          <w:szCs w:val="24"/>
+        </w:rPr>
+      </w:pPr>
+    </w:p>
+    <w:p>
+      <w:pPr>
+        <w:rPr>
+          <w:sz w:val="24"/>
+          <w:szCs w:val="24"/>
+        </w:rPr>
+      </w:pPr>
+    </w:p>
+    <w:p>
+      <w:pPr>
+        <w:rPr>
+          <w:sz w:val="24"/>
+          <w:szCs w:val="24"/>
+        </w:rPr>
+      </w:pPr>
+    </w:p>
+    <w:p>
+      <w:pPr>
+        <w:rPr>
+          <w:sz w:val="24"/>
+          <w:szCs w:val="24"/>
+        </w:rPr>
+      </w:pPr>
+      <w:r>
+        <w:rPr>
+          <w:sz w:val="24"/>
+          <w:szCs w:val="24"/>
+        </w:rPr>
+        <w:lastRenderedPageBreak/>
+        <w:t>Datenverarbeitung: Der empfangende ESP32-Mikrocontroller verarbeitet das extrahierte Datenpaket, um die Daten der einzelnen Sensoren (Temperatur, pH und NTU-Trübung) zu erhalten.</w:t>
+      </w:r>
+      <w:r>
+        <w:rPr>
+          <w:sz w:val="24"/>
+          <w:szCs w:val="24"/>
+        </w:rPr>
+        <w:t xml:space="preserve"> Anschließend werden die Daten dann für die Zugriffe des </w:t>
+      </w:r>
+      <w:proofErr w:type="spellStart"/>
+      <w:r>
+        <w:rPr>
+          <w:sz w:val="24"/>
+          <w:szCs w:val="24"/>
+        </w:rPr>
+        <w:t>Frontends</w:t>
+      </w:r>
+      <w:proofErr w:type="spellEnd"/>
+      <w:r>
+        <w:rPr>
+          <w:sz w:val="24"/>
+          <w:szCs w:val="24"/>
+        </w:rPr>
+        <w:t xml:space="preserve"> vorbereitet.</w:t>
+      </w:r>
+    </w:p>
+    <w:p>
+      <w:pPr>
+        <w:rPr>
+          <w:sz w:val="24"/>
+          <w:szCs w:val="24"/>
+        </w:rPr>
+      </w:pPr>
+    </w:p>
+    <w:p>
+      <w:pPr>
+        <w:rPr>
+          <w:sz w:val="24"/>
+          <w:szCs w:val="24"/>
+        </w:rPr>
+      </w:pPr>
+    </w:p>
+    <w:p>
+      <w:pPr>
+        <w:rPr>
+          <w:sz w:val="24"/>
+          <w:szCs w:val="24"/>
+        </w:rPr>
+      </w:pPr>
+    </w:p>
+    <w:p>
+      <w:pPr>
+        <w:rPr>
+          <w:sz w:val="24"/>
+          <w:szCs w:val="24"/>
+        </w:rPr>
+      </w:pPr>
+    </w:p>
+    <w:p>
+      <w:pPr>
+        <w:rPr>
+          <w:sz w:val="24"/>
+          <w:szCs w:val="24"/>
+        </w:rPr>
+      </w:pPr>
+    </w:p>
+    <w:p>
+      <w:pPr>
+        <w:rPr>
+          <w:sz w:val="24"/>
+          <w:szCs w:val="24"/>
+        </w:rPr>
+      </w:pPr>
+    </w:p>
+    <w:p>
+      <w:pPr>
+        <w:rPr>
+          <w:sz w:val="24"/>
+          <w:szCs w:val="24"/>
+        </w:rPr>
+      </w:pPr>
+    </w:p>
+    <w:p>
+      <w:pPr>
+        <w:rPr>
+          <w:sz w:val="24"/>
+          <w:szCs w:val="24"/>
+        </w:rPr>
+      </w:pPr>
+    </w:p>
+    <w:p>
+      <w:pPr>
+        <w:rPr>
+          <w:sz w:val="24"/>
+          <w:szCs w:val="24"/>
+        </w:rPr>
+      </w:pPr>
+    </w:p>
+    <w:p>
+      <w:pPr>
+        <w:rPr>
+          <w:sz w:val="24"/>
+          <w:szCs w:val="24"/>
+        </w:rPr>
+      </w:pPr>
+    </w:p>
+    <w:p>
+      <w:pPr>
+        <w:rPr>
+          <w:sz w:val="24"/>
+          <w:szCs w:val="24"/>
+        </w:rPr>
+      </w:pPr>
+    </w:p>
+    <w:p>
+      <w:pPr>
+        <w:rPr>
+          <w:sz w:val="24"/>
+          <w:szCs w:val="24"/>
+        </w:rPr>
+      </w:pPr>
+    </w:p>
+    <w:p>
+      <w:pPr>
+        <w:rPr>
+          <w:sz w:val="24"/>
+          <w:szCs w:val="24"/>
+        </w:rPr>
+      </w:pPr>
+    </w:p>
+    <w:p>
+      <w:pPr>
+        <w:rPr>
+          <w:sz w:val="24"/>
+          <w:szCs w:val="24"/>
+        </w:rPr>
+      </w:pPr>
+    </w:p>
+    <w:p>
+      <w:pPr>
+        <w:rPr>
+          <w:sz w:val="24"/>
+          <w:szCs w:val="24"/>
+        </w:rPr>
+      </w:pPr>
+    </w:p>
+    <w:p>
+      <w:pPr>
+        <w:rPr>
+          <w:sz w:val="24"/>
+          <w:szCs w:val="24"/>
+        </w:rPr>
+      </w:pPr>
+    </w:p>
+    <w:p>
+      <w:pPr>
+        <w:rPr>
+          <w:sz w:val="24"/>
+          <w:szCs w:val="24"/>
+        </w:rPr>
+      </w:pPr>
+    </w:p>
+    <w:p>
+      <w:pPr>
+        <w:rPr>
+          <w:sz w:val="24"/>
+          <w:szCs w:val="24"/>
+        </w:rPr>
+      </w:pPr>
+    </w:p>
+    <w:p>
+      <w:pPr>
+        <w:rPr>
+          <w:sz w:val="24"/>
+          <w:szCs w:val="24"/>
+        </w:rPr>
+      </w:pPr>
+    </w:p>
+    <w:p>
+      <w:pPr>
+        <w:rPr>
+          <w:sz w:val="24"/>
+          <w:szCs w:val="24"/>
+        </w:rPr>
+      </w:pPr>
+    </w:p>
+    <w:p>
+      <w:pPr>
+        <w:rPr>
+          <w:sz w:val="24"/>
+          <w:szCs w:val="24"/>
+        </w:rPr>
+      </w:pPr>
+    </w:p>
+    <w:p>
+      <w:pPr>
+        <w:rPr>
+          <w:sz w:val="24"/>
+          <w:szCs w:val="24"/>
+        </w:rPr>
+      </w:pPr>
+    </w:p>
+    <w:p>
+      <w:pPr>
+        <w:rPr>
+          <w:sz w:val="24"/>
+          <w:szCs w:val="24"/>
+        </w:rPr>
+      </w:pPr>
+    </w:p>
+    <w:p>
+      <w:pPr>
+        <w:rPr>
+          <w:sz w:val="24"/>
+          <w:szCs w:val="24"/>
+        </w:rPr>
+      </w:pPr>
+    </w:p>
+    <w:p>
+      <w:pPr>
+        <w:rPr>
+          <w:sz w:val="24"/>
+          <w:szCs w:val="24"/>
+        </w:rPr>
+      </w:pPr>
+    </w:p>
+    <w:p>
+      <w:pPr>
+        <w:rPr>
+          <w:sz w:val="24"/>
+          <w:szCs w:val="24"/>
+        </w:rPr>
+      </w:pPr>
+    </w:p>
+    <w:p>
+      <w:pPr>
+        <w:rPr>
+          <w:sz w:val="24"/>
+          <w:szCs w:val="24"/>
+        </w:rPr>
+      </w:pPr>
+    </w:p>
+    <w:p>
+      <w:pPr>
+        <w:rPr>
+          <w:sz w:val="24"/>
+          <w:szCs w:val="24"/>
+        </w:rPr>
+      </w:pPr>
+    </w:p>
+    <w:p>
+      <w:pPr>
+        <w:rPr>
+          <w:sz w:val="24"/>
+          <w:szCs w:val="24"/>
+        </w:rPr>
+      </w:pPr>
+      <w:r>
+        <w:rPr>
+          <w:sz w:val="24"/>
+          <w:szCs w:val="24"/>
+        </w:rPr>
+        <w:lastRenderedPageBreak/>
+        <w:t>Visual Studio Code (</w:t>
+      </w:r>
+      <w:proofErr w:type="spellStart"/>
+      <w:r>
+        <w:rPr>
+          <w:sz w:val="24"/>
+          <w:szCs w:val="24"/>
+        </w:rPr>
+        <w:t>VSCode</w:t>
+      </w:r>
+      <w:proofErr w:type="spellEnd"/>
+      <w:r>
+        <w:rPr>
+          <w:sz w:val="24"/>
+          <w:szCs w:val="24"/>
+        </w:rPr>
+        <w:t xml:space="preserve">) ist eine </w:t>
+      </w:r>
+      <w:proofErr w:type="gramStart"/>
+      <w:r>
+        <w:rPr>
+          <w:sz w:val="24"/>
+          <w:szCs w:val="24"/>
+        </w:rPr>
+        <w:t>plattformübergreifende</w:t>
+      </w:r>
+      <w:r>
+        <w:rPr>
+          <w:sz w:val="24"/>
+          <w:szCs w:val="24"/>
+        </w:rPr>
+        <w:t xml:space="preserve"> </w:t>
+      </w:r>
+      <w:r>
+        <w:rPr>
+          <w:sz w:val="24"/>
+          <w:szCs w:val="24"/>
+        </w:rPr>
+        <w:t xml:space="preserve"> Entwicklungsumgebung</w:t>
+      </w:r>
+      <w:proofErr w:type="gramEnd"/>
+      <w:r>
+        <w:rPr>
+          <w:sz w:val="24"/>
+          <w:szCs w:val="24"/>
+        </w:rPr>
+        <w:t xml:space="preserve"> (IDE), die von Microsoft entwickelt wurde. Mit einer breiten Palette von Funktionen und einer hohen Anpassungsfähigkeit ermöglicht </w:t>
+      </w:r>
+      <w:proofErr w:type="spellStart"/>
+      <w:r>
+        <w:rPr>
+          <w:sz w:val="24"/>
+          <w:szCs w:val="24"/>
+        </w:rPr>
+        <w:t>VSCode</w:t>
+      </w:r>
+      <w:proofErr w:type="spellEnd"/>
+      <w:r>
+        <w:rPr>
+          <w:sz w:val="24"/>
+          <w:szCs w:val="24"/>
+        </w:rPr>
+        <w:t xml:space="preserve"> die Programmierung in verschiedenen Programmiersprachen und unterstützt Entwickler durch zahlreiche Erweiterungen wie </w:t>
+      </w:r>
+      <w:r>
+        <w:rPr>
+          <w:sz w:val="24"/>
+          <w:szCs w:val="24"/>
+        </w:rPr>
+        <w:t xml:space="preserve">in diesem Projekt </w:t>
+      </w:r>
+      <w:proofErr w:type="gramStart"/>
+      <w:r>
+        <w:rPr>
+          <w:sz w:val="24"/>
+          <w:szCs w:val="24"/>
+        </w:rPr>
+        <w:t xml:space="preserve">verwendeten </w:t>
+      </w:r>
+      <w:r>
+        <w:rPr>
+          <w:sz w:val="24"/>
+          <w:szCs w:val="24"/>
+        </w:rPr>
+        <w:t xml:space="preserve"> Flutter</w:t>
+      </w:r>
+      <w:proofErr w:type="gramEnd"/>
+      <w:r>
+        <w:rPr>
+          <w:sz w:val="24"/>
+          <w:szCs w:val="24"/>
+        </w:rPr>
+        <w:t xml:space="preserve">- und </w:t>
+      </w:r>
+      <w:proofErr w:type="spellStart"/>
+      <w:r>
+        <w:rPr>
+          <w:sz w:val="24"/>
+          <w:szCs w:val="24"/>
+        </w:rPr>
+        <w:t>Espressif</w:t>
+      </w:r>
+      <w:proofErr w:type="spellEnd"/>
+      <w:r>
+        <w:rPr>
+          <w:sz w:val="24"/>
+          <w:szCs w:val="24"/>
+        </w:rPr>
+        <w:t xml:space="preserve"> IDF-Erweiterung.</w:t>
+      </w:r>
+    </w:p>
+    <w:p>
+      <w:pPr>
+        <w:rPr>
+          <w:sz w:val="24"/>
+          <w:szCs w:val="24"/>
+        </w:rPr>
+      </w:pPr>
+      <w:r>
+        <w:rPr>
+          <w:sz w:val="24"/>
+          <w:szCs w:val="24"/>
+        </w:rPr>
+        <w:t>Visual Studio Code bietet Entwicklern eine einheitliche und benutzerfreundliche Schnittstelle, um Code in einer Vielzahl von Programmiersprachen zu schreiben und zu bearbeiten. Die IDE unterstützt Syntaxhervorhebung, Code-Navigation, Debugging und Versionskontrolle</w:t>
+      </w:r>
+      <w:r>
+        <w:rPr>
+          <w:sz w:val="24"/>
+          <w:szCs w:val="24"/>
+        </w:rPr>
+        <w:t>.</w:t>
+      </w:r>
+    </w:p>
+    <w:p>
+      <w:pPr>
+        <w:rPr>
+          <w:sz w:val="24"/>
+          <w:szCs w:val="24"/>
+        </w:rPr>
+      </w:pPr>
+      <w:r>
+        <w:rPr>
+          <w:sz w:val="24"/>
+          <w:szCs w:val="24"/>
+        </w:rPr>
+        <w:t>Eine der Stärken von Visual Studio Code ist das Erweiterungssystem, das es ermöglicht, den Funktionsumfang der IDE durch den Einsatz von Erweiterungen anzupassen und zu</w:t>
+      </w:r>
+      <w:r>
+        <w:rPr>
+          <w:sz w:val="24"/>
+          <w:szCs w:val="24"/>
+        </w:rPr>
+        <w:t xml:space="preserve"> </w:t>
+      </w:r>
+      <w:r>
+        <w:rPr>
+          <w:sz w:val="24"/>
+          <w:szCs w:val="24"/>
+        </w:rPr>
+        <w:t>erweitern. Diese Erweiterungen werden von Microsoft, der Community oder Drittanbietern entwickelt und bieten zusätzliche Funktionen, die auf bestimmte Programmiersprachen, Frameworks oder Plattformen zugeschnitten sind.</w:t>
+      </w:r>
+      <w:r>
+        <w:rPr>
+          <w:sz w:val="24"/>
+          <w:szCs w:val="24"/>
+        </w:rPr>
+        <w:t xml:space="preserve"> </w:t>
+      </w:r>
+    </w:p>
+    <w:p>
+      <w:pPr>
+        <w:rPr>
+          <w:sz w:val="24"/>
+          <w:szCs w:val="24"/>
+        </w:rPr>
+      </w:pPr>
+      <w:r>
+        <w:rPr>
+          <w:sz w:val="24"/>
+          <w:szCs w:val="24"/>
+        </w:rPr>
+        <w:t>Eine solche Erweiterung ist die Flutter-Extension, die die Entwicklung von plattformübergreifenden mobilen, Web- und Desktop-Anwendungen mit dem Flutter-Framework von Google ermöglicht. Die Flutter-Extension bietet Funktionen wie Autovervollständigung, Syntaxhervorhebung, Fehlererkennung und Integration von Flutter- und Dart-SDKs. Darüber hinaus unterstützt die Erweiterung das Hot-</w:t>
+      </w:r>
+      <w:proofErr w:type="spellStart"/>
+      <w:r>
+        <w:rPr>
+          <w:sz w:val="24"/>
+          <w:szCs w:val="24"/>
+        </w:rPr>
+        <w:t>Reload</w:t>
+      </w:r>
+      <w:proofErr w:type="spellEnd"/>
+      <w:r>
+        <w:rPr>
+          <w:sz w:val="24"/>
+          <w:szCs w:val="24"/>
+        </w:rPr>
+        <w:t>-Feature von Flutter, das es ermöglicht, Änderungen am Code in Echtzeit anzuzeigen, ohne die Anwendung neu starten zu müssen.</w:t>
+      </w:r>
+    </w:p>
+    <w:p>
+      <w:pPr>
+        <w:rPr>
+          <w:sz w:val="24"/>
+          <w:szCs w:val="24"/>
+        </w:rPr>
+      </w:pPr>
+      <w:r>
+        <w:rPr>
+          <w:sz w:val="24"/>
+          <w:szCs w:val="24"/>
+        </w:rPr>
+        <w:t xml:space="preserve">Eine weitere nützliche Erweiterung ist die </w:t>
+      </w:r>
+      <w:proofErr w:type="spellStart"/>
+      <w:r>
+        <w:rPr>
+          <w:sz w:val="24"/>
+          <w:szCs w:val="24"/>
+        </w:rPr>
+        <w:t>Espressif</w:t>
+      </w:r>
+      <w:proofErr w:type="spellEnd"/>
+      <w:r>
+        <w:rPr>
+          <w:sz w:val="24"/>
+          <w:szCs w:val="24"/>
+        </w:rPr>
+        <w:t xml:space="preserve"> IDF-Extension, die die Entwicklung von Anwendungen für ESP32- und ESP-IDF-basierte Geräte erleichtert. Diese Erweiterung bietet Integration mit dem </w:t>
+      </w:r>
+      <w:proofErr w:type="spellStart"/>
+      <w:r>
+        <w:rPr>
+          <w:sz w:val="24"/>
+          <w:szCs w:val="24"/>
+        </w:rPr>
+        <w:t>Espressif</w:t>
+      </w:r>
+      <w:proofErr w:type="spellEnd"/>
+      <w:r>
+        <w:rPr>
+          <w:sz w:val="24"/>
+          <w:szCs w:val="24"/>
+        </w:rPr>
+        <w:t xml:space="preserve"> IoT Development Framework (IDF) und unterstützt Funktionen wie Codevervollständigung, Projektgenerierung, Debugging und </w:t>
+      </w:r>
+      <w:proofErr w:type="spellStart"/>
+      <w:r>
+        <w:rPr>
+          <w:sz w:val="24"/>
+          <w:szCs w:val="24"/>
+        </w:rPr>
+        <w:t>Flashing</w:t>
+      </w:r>
+      <w:proofErr w:type="spellEnd"/>
+      <w:r>
+        <w:rPr>
+          <w:sz w:val="24"/>
+          <w:szCs w:val="24"/>
+        </w:rPr>
+        <w:t xml:space="preserve"> von Firmware auf ESP32-Geräte.</w:t>
+      </w:r>
+      <w:r>
+        <w:rPr>
+          <w:sz w:val="24"/>
+          <w:szCs w:val="24"/>
+        </w:rPr>
+        <w:t xml:space="preserve"> Dazu kommt die automatische Erkennung von angeschlossenen ESP-Geräten an den Computer die separat ausgewählt werden können.</w:t>
+      </w:r>
+    </w:p>
+    <w:p>
+      <w:pPr>
+        <w:rPr>
+          <w:sz w:val="24"/>
+          <w:szCs w:val="24"/>
+        </w:rPr>
+      </w:pPr>
+    </w:p>
+    <w:p>
+      <w:pPr>
+        <w:rPr>
+          <w:sz w:val="24"/>
+          <w:szCs w:val="24"/>
+        </w:rPr>
+      </w:pPr>
+    </w:p>
+    <w:p>
+      <w:pPr>
+        <w:rPr>
+          <w:sz w:val="24"/>
+          <w:szCs w:val="24"/>
+        </w:rPr>
+      </w:pPr>
+    </w:p>
     <w:sectPr>
       <w:pgSz w:w="11906" w:h="16838"/>
       <w:pgMar w:top="1417" w:right="1417" w:bottom="1134" w:left="1417" w:header="708" w:footer="708" w:gutter="0"/>
@@ -759,6 +2851,243 @@
     </w:sectPr>
   </w:body>
 </w:document>
+</file>
+
+<file path=word/numbering.xml><?xml version="1.0" encoding="utf-8"?>
+<w:numbering xmlns:wpc="http://schemas.microsoft.com/office/word/2010/wordprocessingCanvas" xmlns:cx="http://schemas.microsoft.com/office/drawing/2014/chartex" xmlns:cx1="http://schemas.microsoft.com/office/drawing/2015/9/8/chartex" xmlns:cx2="http://schemas.microsoft.com/office/drawing/2015/10/21/chartex" xmlns:cx3="http://schemas.microsoft.com/office/drawing/2016/5/9/chartex" xmlns:cx4="http://schemas.microsoft.com/office/drawing/2016/5/10/chartex" xmlns:cx5="http://schemas.microsoft.com/office/drawing/2016/5/11/chartex" xmlns:cx6="http://schemas.microsoft.com/office/drawing/2016/5/12/chartex" xmlns:cx7="http://schemas.microsoft.com/office/drawing/2016/5/13/chartex" xmlns:cx8="http://schemas.microsoft.com/office/drawing/2016/5/14/chartex" xmlns:mc="http://schemas.openxmlformats.org/markup-compatibility/2006" xmlns:aink="http://schemas.microsoft.com/office/drawing/2016/ink" xmlns:am3d="http://schemas.microsoft.com/office/drawing/2017/model3d" xmlns:o="urn:schemas-microsoft-com:office:office" xmlns:oel="http://schemas.microsoft.com/office/2019/extlst" xmlns:r="http://schemas.openxmlformats.org/officeDocument/2006/relationships" xmlns:m="http://schemas.openxmlformats.org/officeDocument/2006/math" xmlns:v="urn:schemas-microsoft-com:vml" xmlns:wp14="http://schemas.microsoft.com/office/word/2010/wordprocessingDrawing" xmlns:wp="http://schemas.openxmlformats.org/drawingml/2006/wordprocessingDrawing" xmlns:w10="urn:schemas-microsoft-com:office:word" xmlns:w="http://schemas.openxmlformats.org/wordprocessingml/2006/main" xmlns:w14="http://schemas.microsoft.com/office/word/2010/wordml" xmlns:w15="http://schemas.microsoft.com/office/word/2012/wordml" xmlns:w16cex="http://schemas.microsoft.com/office/word/2018/wordml/cex" xmlns:w16cid="http://schemas.microsoft.com/office/word/2016/wordml/cid" xmlns:w16="http://schemas.microsoft.com/office/word/2018/wordml" xmlns:w16du="http://schemas.microsoft.com/office/word/2023/wordml/word16du" xmlns:w16sdtdh="http://schemas.microsoft.com/office/word/2020/wordml/sdtdatahash" xmlns:w16se="http://schemas.microsoft.com/office/word/2015/wordml/symex" xmlns:wpg="http://schemas.microsoft.com/office/word/2010/wordprocessingGroup" xmlns:wpi="http://schemas.microsoft.com/office/word/2010/wordprocessingInk" xmlns:wne="http://schemas.microsoft.com/office/word/2006/wordml" xmlns:wps="http://schemas.microsoft.com/office/word/2010/wordprocessingShape" mc:Ignorable="w14 w15 w16se w16cid w16 w16cex w16sdtdh wp14">
+  <w:abstractNum w:abstractNumId="0" w15:restartNumberingAfterBreak="0">
+    <w:nsid w:val="3E6617B7"/>
+    <w:multiLevelType w:val="hybridMultilevel"/>
+    <w:tmpl w:val="03785AEC"/>
+    <w:lvl w:ilvl="0" w:tplc="04070001">
+      <w:start w:val="1"/>
+      <w:numFmt w:val="bullet"/>
+      <w:lvlText w:val=""/>
+      <w:lvlJc w:val="left"/>
+      <w:pPr>
+        <w:ind w:left="720" w:hanging="360"/>
+      </w:pPr>
+      <w:rPr>
+        <w:rFonts w:ascii="Symbol" w:hAnsi="Symbol" w:hint="default"/>
+      </w:rPr>
+    </w:lvl>
+    <w:lvl w:ilvl="1" w:tplc="04070003" w:tentative="1">
+      <w:start w:val="1"/>
+      <w:numFmt w:val="bullet"/>
+      <w:lvlText w:val="o"/>
+      <w:lvlJc w:val="left"/>
+      <w:pPr>
+        <w:ind w:left="1440" w:hanging="360"/>
+      </w:pPr>
+      <w:rPr>
+        <w:rFonts w:ascii="Courier New" w:hAnsi="Courier New" w:hint="default"/>
+      </w:rPr>
+    </w:lvl>
+    <w:lvl w:ilvl="2" w:tplc="04070005" w:tentative="1">
+      <w:start w:val="1"/>
+      <w:numFmt w:val="bullet"/>
+      <w:lvlText w:val=""/>
+      <w:lvlJc w:val="left"/>
+      <w:pPr>
+        <w:ind w:left="2160" w:hanging="360"/>
+      </w:pPr>
+      <w:rPr>
+        <w:rFonts w:ascii="Wingdings" w:hAnsi="Wingdings" w:hint="default"/>
+      </w:rPr>
+    </w:lvl>
+    <w:lvl w:ilvl="3" w:tplc="04070001" w:tentative="1">
+      <w:start w:val="1"/>
+      <w:numFmt w:val="bullet"/>
+      <w:lvlText w:val=""/>
+      <w:lvlJc w:val="left"/>
+      <w:pPr>
+        <w:ind w:left="2880" w:hanging="360"/>
+      </w:pPr>
+      <w:rPr>
+        <w:rFonts w:ascii="Symbol" w:hAnsi="Symbol" w:hint="default"/>
+      </w:rPr>
+    </w:lvl>
+    <w:lvl w:ilvl="4" w:tplc="04070003" w:tentative="1">
+      <w:start w:val="1"/>
+      <w:numFmt w:val="bullet"/>
+      <w:lvlText w:val="o"/>
+      <w:lvlJc w:val="left"/>
+      <w:pPr>
+        <w:ind w:left="3600" w:hanging="360"/>
+      </w:pPr>
+      <w:rPr>
+        <w:rFonts w:ascii="Courier New" w:hAnsi="Courier New" w:hint="default"/>
+      </w:rPr>
+    </w:lvl>
+    <w:lvl w:ilvl="5" w:tplc="04070005" w:tentative="1">
+      <w:start w:val="1"/>
+      <w:numFmt w:val="bullet"/>
+      <w:lvlText w:val=""/>
+      <w:lvlJc w:val="left"/>
+      <w:pPr>
+        <w:ind w:left="4320" w:hanging="360"/>
+      </w:pPr>
+      <w:rPr>
+        <w:rFonts w:ascii="Wingdings" w:hAnsi="Wingdings" w:hint="default"/>
+      </w:rPr>
+    </w:lvl>
+    <w:lvl w:ilvl="6" w:tplc="04070001" w:tentative="1">
+      <w:start w:val="1"/>
+      <w:numFmt w:val="bullet"/>
+      <w:lvlText w:val=""/>
+      <w:lvlJc w:val="left"/>
+      <w:pPr>
+        <w:ind w:left="5040" w:hanging="360"/>
+      </w:pPr>
+      <w:rPr>
+        <w:rFonts w:ascii="Symbol" w:hAnsi="Symbol" w:hint="default"/>
+      </w:rPr>
+    </w:lvl>
+    <w:lvl w:ilvl="7" w:tplc="04070003" w:tentative="1">
+      <w:start w:val="1"/>
+      <w:numFmt w:val="bullet"/>
+      <w:lvlText w:val="o"/>
+      <w:lvlJc w:val="left"/>
+      <w:pPr>
+        <w:ind w:left="5760" w:hanging="360"/>
+      </w:pPr>
+      <w:rPr>
+        <w:rFonts w:ascii="Courier New" w:hAnsi="Courier New" w:hint="default"/>
+      </w:rPr>
+    </w:lvl>
+    <w:lvl w:ilvl="8" w:tplc="04070005" w:tentative="1">
+      <w:start w:val="1"/>
+      <w:numFmt w:val="bullet"/>
+      <w:lvlText w:val=""/>
+      <w:lvlJc w:val="left"/>
+      <w:pPr>
+        <w:ind w:left="6480" w:hanging="360"/>
+      </w:pPr>
+      <w:rPr>
+        <w:rFonts w:ascii="Wingdings" w:hAnsi="Wingdings" w:hint="default"/>
+      </w:rPr>
+    </w:lvl>
+  </w:abstractNum>
+  <w:abstractNum w:abstractNumId="1" w15:restartNumberingAfterBreak="0">
+    <w:nsid w:val="66B32288"/>
+    <w:multiLevelType w:val="hybridMultilevel"/>
+    <w:tmpl w:val="02221B78"/>
+    <w:lvl w:ilvl="0" w:tplc="04070001">
+      <w:start w:val="1"/>
+      <w:numFmt w:val="bullet"/>
+      <w:lvlText w:val=""/>
+      <w:lvlJc w:val="left"/>
+      <w:pPr>
+        <w:ind w:left="720" w:hanging="360"/>
+      </w:pPr>
+      <w:rPr>
+        <w:rFonts w:ascii="Symbol" w:hAnsi="Symbol" w:hint="default"/>
+      </w:rPr>
+    </w:lvl>
+    <w:lvl w:ilvl="1" w:tplc="04070003" w:tentative="1">
+      <w:start w:val="1"/>
+      <w:numFmt w:val="bullet"/>
+      <w:lvlText w:val="o"/>
+      <w:lvlJc w:val="left"/>
+      <w:pPr>
+        <w:ind w:left="1440" w:hanging="360"/>
+      </w:pPr>
+      <w:rPr>
+        <w:rFonts w:ascii="Courier New" w:hAnsi="Courier New" w:hint="default"/>
+      </w:rPr>
+    </w:lvl>
+    <w:lvl w:ilvl="2" w:tplc="04070005" w:tentative="1">
+      <w:start w:val="1"/>
+      <w:numFmt w:val="bullet"/>
+      <w:lvlText w:val=""/>
+      <w:lvlJc w:val="left"/>
+      <w:pPr>
+        <w:ind w:left="2160" w:hanging="360"/>
+      </w:pPr>
+      <w:rPr>
+        <w:rFonts w:ascii="Wingdings" w:hAnsi="Wingdings" w:hint="default"/>
+      </w:rPr>
+    </w:lvl>
+    <w:lvl w:ilvl="3" w:tplc="04070001" w:tentative="1">
+      <w:start w:val="1"/>
+      <w:numFmt w:val="bullet"/>
+      <w:lvlText w:val=""/>
+      <w:lvlJc w:val="left"/>
+      <w:pPr>
+        <w:ind w:left="2880" w:hanging="360"/>
+      </w:pPr>
+      <w:rPr>
+        <w:rFonts w:ascii="Symbol" w:hAnsi="Symbol" w:hint="default"/>
+      </w:rPr>
+    </w:lvl>
+    <w:lvl w:ilvl="4" w:tplc="04070003" w:tentative="1">
+      <w:start w:val="1"/>
+      <w:numFmt w:val="bullet"/>
+      <w:lvlText w:val="o"/>
+      <w:lvlJc w:val="left"/>
+      <w:pPr>
+        <w:ind w:left="3600" w:hanging="360"/>
+      </w:pPr>
+      <w:rPr>
+        <w:rFonts w:ascii="Courier New" w:hAnsi="Courier New" w:hint="default"/>
+      </w:rPr>
+    </w:lvl>
+    <w:lvl w:ilvl="5" w:tplc="04070005" w:tentative="1">
+      <w:start w:val="1"/>
+      <w:numFmt w:val="bullet"/>
+      <w:lvlText w:val=""/>
+      <w:lvlJc w:val="left"/>
+      <w:pPr>
+        <w:ind w:left="4320" w:hanging="360"/>
+      </w:pPr>
+      <w:rPr>
+        <w:rFonts w:ascii="Wingdings" w:hAnsi="Wingdings" w:hint="default"/>
+      </w:rPr>
+    </w:lvl>
+    <w:lvl w:ilvl="6" w:tplc="04070001" w:tentative="1">
+      <w:start w:val="1"/>
+      <w:numFmt w:val="bullet"/>
+      <w:lvlText w:val=""/>
+      <w:lvlJc w:val="left"/>
+      <w:pPr>
+        <w:ind w:left="5040" w:hanging="360"/>
+      </w:pPr>
+      <w:rPr>
+        <w:rFonts w:ascii="Symbol" w:hAnsi="Symbol" w:hint="default"/>
+      </w:rPr>
+    </w:lvl>
+    <w:lvl w:ilvl="7" w:tplc="04070003" w:tentative="1">
+      <w:start w:val="1"/>
+      <w:numFmt w:val="bullet"/>
+      <w:lvlText w:val="o"/>
+      <w:lvlJc w:val="left"/>
+      <w:pPr>
+        <w:ind w:left="5760" w:hanging="360"/>
+      </w:pPr>
+      <w:rPr>
+        <w:rFonts w:ascii="Courier New" w:hAnsi="Courier New" w:hint="default"/>
+      </w:rPr>
+    </w:lvl>
+    <w:lvl w:ilvl="8" w:tplc="04070005" w:tentative="1">
+      <w:start w:val="1"/>
+      <w:numFmt w:val="bullet"/>
+      <w:lvlText w:val=""/>
+      <w:lvlJc w:val="left"/>
+      <w:pPr>
+        <w:ind w:left="6480" w:hanging="360"/>
+      </w:pPr>
+      <w:rPr>
+        <w:rFonts w:ascii="Wingdings" w:hAnsi="Wingdings" w:hint="default"/>
+      </w:rPr>
+    </w:lvl>
+  </w:abstractNum>
+  <w:num w:numId="1" w16cid:durableId="597909525">
+    <w:abstractNumId w:val="0"/>
+  </w:num>
+  <w:num w:numId="2" w16cid:durableId="1170218555">
+    <w:abstractNumId w:val="1"/>
+  </w:num>
+</w:numbering>
 </file>
 
 <file path=word/styles.xml><?xml version="1.0" encoding="utf-8"?>
@@ -1221,6 +3550,17 @@
       <w:szCs w:val="56"/>
     </w:rPr>
   </w:style>
+  <w:style w:type="paragraph" w:styleId="Listenabsatz">
+    <w:name w:val="List Paragraph"/>
+    <w:basedOn w:val="Standard"/>
+    <w:uiPriority w:val="34"/>
+    <w:qFormat/>
+    <w:rsid w:val="00DA7D3A"/>
+    <w:pPr>
+      <w:ind w:left="720"/>
+      <w:contextualSpacing/>
+    </w:pPr>
+  </w:style>
 </w:styles>
 </file>
 

--- a/Schriftlich/Umsetzung.docx
+++ b/Schriftlich/Umsetzung.docx
@@ -1245,14 +1245,7 @@
           <w:sz w:val="24"/>
           <w:szCs w:val="24"/>
         </w:rPr>
-        <w:t>)</w:t>
-      </w:r>
-      <w:r>
-        <w:rPr>
-          <w:sz w:val="24"/>
-          <w:szCs w:val="24"/>
-        </w:rPr>
-        <w:t xml:space="preserve"> </w:t>
+        <w:t xml:space="preserve">) </w:t>
       </w:r>
       <w:r>
         <w:rPr>
@@ -2834,6 +2827,473 @@
           <w:szCs w:val="24"/>
         </w:rPr>
       </w:pPr>
+    </w:p>
+    <w:p>
+      <w:pPr>
+        <w:rPr>
+          <w:sz w:val="24"/>
+          <w:szCs w:val="24"/>
+        </w:rPr>
+      </w:pPr>
+    </w:p>
+    <w:p>
+      <w:pPr>
+        <w:rPr>
+          <w:sz w:val="24"/>
+          <w:szCs w:val="24"/>
+        </w:rPr>
+      </w:pPr>
+    </w:p>
+    <w:p>
+      <w:pPr>
+        <w:rPr>
+          <w:sz w:val="24"/>
+          <w:szCs w:val="24"/>
+        </w:rPr>
+      </w:pPr>
+    </w:p>
+    <w:p>
+      <w:pPr>
+        <w:rPr>
+          <w:sz w:val="24"/>
+          <w:szCs w:val="24"/>
+        </w:rPr>
+      </w:pPr>
+    </w:p>
+    <w:p>
+      <w:pPr>
+        <w:rPr>
+          <w:sz w:val="24"/>
+          <w:szCs w:val="24"/>
+        </w:rPr>
+      </w:pPr>
+    </w:p>
+    <w:p>
+      <w:pPr>
+        <w:rPr>
+          <w:sz w:val="24"/>
+          <w:szCs w:val="24"/>
+        </w:rPr>
+      </w:pPr>
+    </w:p>
+    <w:p>
+      <w:pPr>
+        <w:rPr>
+          <w:sz w:val="24"/>
+          <w:szCs w:val="24"/>
+        </w:rPr>
+      </w:pPr>
+    </w:p>
+    <w:p>
+      <w:pPr>
+        <w:rPr>
+          <w:sz w:val="24"/>
+          <w:szCs w:val="24"/>
+        </w:rPr>
+      </w:pPr>
+    </w:p>
+    <w:p>
+      <w:pPr>
+        <w:rPr>
+          <w:sz w:val="24"/>
+          <w:szCs w:val="24"/>
+        </w:rPr>
+      </w:pPr>
+    </w:p>
+    <w:p>
+      <w:pPr>
+        <w:rPr>
+          <w:sz w:val="24"/>
+          <w:szCs w:val="24"/>
+        </w:rPr>
+      </w:pPr>
+      <w:r>
+        <w:rPr>
+          <w:sz w:val="24"/>
+          <w:szCs w:val="24"/>
+        </w:rPr>
+        <w:t>Umsetzung in C:</w:t>
+      </w:r>
+    </w:p>
+    <w:p>
+      <w:pPr>
+        <w:rPr>
+          <w:sz w:val="24"/>
+          <w:szCs w:val="24"/>
+        </w:rPr>
+      </w:pPr>
+      <w:proofErr w:type="spellStart"/>
+      <w:r>
+        <w:rPr>
+          <w:sz w:val="24"/>
+          <w:szCs w:val="24"/>
+        </w:rPr>
+        <w:t>Reciever</w:t>
+      </w:r>
+      <w:proofErr w:type="spellEnd"/>
+      <w:r>
+        <w:rPr>
+          <w:sz w:val="24"/>
+          <w:szCs w:val="24"/>
+        </w:rPr>
+        <w:t>:</w:t>
+      </w:r>
+    </w:p>
+    <w:p>
+      <w:pPr>
+        <w:rPr>
+          <w:sz w:val="24"/>
+          <w:szCs w:val="24"/>
+        </w:rPr>
+      </w:pPr>
+      <w:r>
+        <w:rPr>
+          <w:sz w:val="24"/>
+          <w:szCs w:val="24"/>
+        </w:rPr>
+        <w:t xml:space="preserve">In diesem Ausschnitt des </w:t>
+      </w:r>
+      <w:proofErr w:type="spellStart"/>
+      <w:r>
+        <w:rPr>
+          <w:sz w:val="24"/>
+          <w:szCs w:val="24"/>
+        </w:rPr>
+        <w:t>Reciever</w:t>
+      </w:r>
+      <w:proofErr w:type="spellEnd"/>
+      <w:r>
+        <w:rPr>
+          <w:sz w:val="24"/>
+          <w:szCs w:val="24"/>
+        </w:rPr>
+        <w:t xml:space="preserve">-Codes wird </w:t>
+      </w:r>
+      <w:proofErr w:type="spellStart"/>
+      <w:r>
+        <w:rPr>
+          <w:sz w:val="24"/>
+          <w:szCs w:val="24"/>
+        </w:rPr>
+        <w:t>lora_</w:t>
+      </w:r>
+      <w:proofErr w:type="gramStart"/>
+      <w:r>
+        <w:rPr>
+          <w:sz w:val="24"/>
+          <w:szCs w:val="24"/>
+        </w:rPr>
+        <w:t>recieve</w:t>
+      </w:r>
+      <w:proofErr w:type="spellEnd"/>
+      <w:r>
+        <w:rPr>
+          <w:sz w:val="24"/>
+          <w:szCs w:val="24"/>
+        </w:rPr>
+        <w:t>(</w:t>
+      </w:r>
+      <w:proofErr w:type="gramEnd"/>
+      <w:r>
+        <w:rPr>
+          <w:sz w:val="24"/>
+          <w:szCs w:val="24"/>
+        </w:rPr>
+        <w:t xml:space="preserve">) gestartet. Dadurch wartet der Empfänger auf ein </w:t>
+      </w:r>
+      <w:proofErr w:type="spellStart"/>
+      <w:r>
+        <w:rPr>
+          <w:sz w:val="24"/>
+          <w:szCs w:val="24"/>
+        </w:rPr>
+        <w:t>LoRa</w:t>
+      </w:r>
+      <w:proofErr w:type="spellEnd"/>
+      <w:r>
+        <w:rPr>
+          <w:sz w:val="24"/>
+          <w:szCs w:val="24"/>
+        </w:rPr>
+        <w:t>-Datenpacket. Wenn ein Datenpacket Empfangen wird</w:t>
+      </w:r>
+      <w:r>
+        <w:rPr>
+          <w:sz w:val="24"/>
+          <w:szCs w:val="24"/>
+        </w:rPr>
+        <w:t>,</w:t>
+      </w:r>
+      <w:r>
+        <w:rPr>
+          <w:sz w:val="24"/>
+          <w:szCs w:val="24"/>
+        </w:rPr>
+        <w:t xml:space="preserve"> wird die </w:t>
+      </w:r>
+      <w:r>
+        <w:rPr>
+          <w:sz w:val="24"/>
+          <w:szCs w:val="24"/>
+        </w:rPr>
+        <w:t>„</w:t>
+      </w:r>
+      <w:proofErr w:type="spellStart"/>
+      <w:r>
+        <w:rPr>
+          <w:sz w:val="24"/>
+          <w:szCs w:val="24"/>
+        </w:rPr>
+        <w:t>w</w:t>
+      </w:r>
+      <w:r>
+        <w:rPr>
+          <w:sz w:val="24"/>
+          <w:szCs w:val="24"/>
+        </w:rPr>
+        <w:t>hile</w:t>
+      </w:r>
+      <w:proofErr w:type="spellEnd"/>
+      <w:r>
+        <w:rPr>
+          <w:sz w:val="24"/>
+          <w:szCs w:val="24"/>
+        </w:rPr>
+        <w:t>-Schleife</w:t>
+      </w:r>
+      <w:r>
+        <w:rPr>
+          <w:sz w:val="24"/>
+          <w:szCs w:val="24"/>
+        </w:rPr>
+        <w:t>“</w:t>
+      </w:r>
+      <w:r>
+        <w:rPr>
+          <w:sz w:val="24"/>
+          <w:szCs w:val="24"/>
+        </w:rPr>
+        <w:t xml:space="preserve"> ausgeführt</w:t>
+      </w:r>
+      <w:r>
+        <w:rPr>
+          <w:sz w:val="24"/>
+          <w:szCs w:val="24"/>
+        </w:rPr>
+        <w:t xml:space="preserve"> und die </w:t>
+      </w:r>
+      <w:proofErr w:type="spellStart"/>
+      <w:r>
+        <w:rPr>
+          <w:sz w:val="24"/>
+          <w:szCs w:val="24"/>
+        </w:rPr>
+        <w:t>Packete</w:t>
+      </w:r>
+      <w:proofErr w:type="spellEnd"/>
+      <w:r>
+        <w:rPr>
+          <w:sz w:val="24"/>
+          <w:szCs w:val="24"/>
+        </w:rPr>
+        <w:t xml:space="preserve"> in den Buffer gelesen. </w:t>
+      </w:r>
+      <w:r>
+        <w:rPr>
+          <w:sz w:val="24"/>
+          <w:szCs w:val="24"/>
+        </w:rPr>
+        <w:t>Danach</w:t>
+      </w:r>
+      <w:r>
+        <w:rPr>
+          <w:sz w:val="24"/>
+          <w:szCs w:val="24"/>
+        </w:rPr>
+        <w:t xml:space="preserve"> werden die Daten in den File geschrieben. Dann werden alle Web-Server-Clients abgefragt und die neuen Daten an sie gesendet. Dies wird in der </w:t>
+      </w:r>
+      <w:r>
+        <w:rPr>
+          <w:sz w:val="24"/>
+          <w:szCs w:val="24"/>
+        </w:rPr>
+        <w:t>„</w:t>
+      </w:r>
+      <w:proofErr w:type="spellStart"/>
+      <w:r>
+        <w:rPr>
+          <w:sz w:val="24"/>
+          <w:szCs w:val="24"/>
+        </w:rPr>
+        <w:t>for</w:t>
+      </w:r>
+      <w:proofErr w:type="spellEnd"/>
+      <w:r>
+        <w:rPr>
+          <w:sz w:val="24"/>
+          <w:szCs w:val="24"/>
+        </w:rPr>
+        <w:t>-Schleife</w:t>
+      </w:r>
+      <w:r>
+        <w:rPr>
+          <w:sz w:val="24"/>
+          <w:szCs w:val="24"/>
+        </w:rPr>
+        <w:t>“</w:t>
+      </w:r>
+      <w:r>
+        <w:rPr>
+          <w:sz w:val="24"/>
+          <w:szCs w:val="24"/>
+        </w:rPr>
+        <w:t xml:space="preserve"> für jeden einzelnen Client wiederholt. Wenn der Client einen Web-Socket ist wird ein anderer Code ausgeführt aber in beiden Fällen werden die Daten an den Client gesendet.</w:t>
+      </w:r>
+    </w:p>
+    <w:p>
+      <w:pPr>
+        <w:rPr>
+          <w:sz w:val="24"/>
+          <w:szCs w:val="24"/>
+        </w:rPr>
+      </w:pPr>
+    </w:p>
+    <w:p>
+      <w:pPr>
+        <w:rPr>
+          <w:sz w:val="24"/>
+          <w:szCs w:val="24"/>
+        </w:rPr>
+      </w:pPr>
+      <w:r>
+        <w:rPr>
+          <w:sz w:val="24"/>
+          <w:szCs w:val="24"/>
+        </w:rPr>
+        <w:t xml:space="preserve">Im Laufe dieser Diplomarbeit wurden sehr viele Erkenntnisse über die Programmiersprachen Dart und C gemacht. Es wurde C im Rahmen der </w:t>
+      </w:r>
+      <w:proofErr w:type="spellStart"/>
+      <w:r>
+        <w:rPr>
+          <w:sz w:val="24"/>
+          <w:szCs w:val="24"/>
+        </w:rPr>
+        <w:t>Mirkoprozessor</w:t>
+      </w:r>
+      <w:proofErr w:type="spellEnd"/>
+      <w:r>
+        <w:rPr>
+          <w:sz w:val="24"/>
+          <w:szCs w:val="24"/>
+        </w:rPr>
+        <w:t>-Programmierung kenngelernt und Einblicke in eine Hardware nahe Entwicklung gewonnen, die in der Fachrichtung-Informatik normalerweise nicht üblich sind</w:t>
+      </w:r>
+      <w:r>
+        <w:rPr>
+          <w:sz w:val="24"/>
+          <w:szCs w:val="24"/>
+        </w:rPr>
+        <w:t>, d</w:t>
+      </w:r>
+      <w:r>
+        <w:rPr>
+          <w:sz w:val="24"/>
+          <w:szCs w:val="24"/>
+        </w:rPr>
+        <w:t>er Aufbau neuer Programmiersprachen</w:t>
+      </w:r>
+      <w:r>
+        <w:rPr>
+          <w:sz w:val="24"/>
+          <w:szCs w:val="24"/>
+        </w:rPr>
+        <w:t xml:space="preserve"> kennengelernt</w:t>
+      </w:r>
+      <w:r>
+        <w:rPr>
+          <w:sz w:val="24"/>
+          <w:szCs w:val="24"/>
+        </w:rPr>
+        <w:t xml:space="preserve"> und ein tiefergehendes Verständnis zur Entwicklung einer </w:t>
+      </w:r>
+    </w:p>
+    <w:p>
+      <w:pPr>
+        <w:rPr>
+          <w:sz w:val="24"/>
+          <w:szCs w:val="24"/>
+        </w:rPr>
+      </w:pPr>
+      <w:proofErr w:type="spellStart"/>
+      <w:r>
+        <w:rPr>
+          <w:sz w:val="24"/>
+          <w:szCs w:val="24"/>
+        </w:rPr>
+        <w:t>Full</w:t>
+      </w:r>
+      <w:proofErr w:type="spellEnd"/>
+      <w:r>
+        <w:rPr>
+          <w:sz w:val="24"/>
+          <w:szCs w:val="24"/>
+        </w:rPr>
+        <w:t>-Stack-</w:t>
+      </w:r>
+      <w:proofErr w:type="spellStart"/>
+      <w:r>
+        <w:rPr>
+          <w:sz w:val="24"/>
+          <w:szCs w:val="24"/>
+        </w:rPr>
+        <w:t>Application</w:t>
+      </w:r>
+      <w:proofErr w:type="spellEnd"/>
+      <w:r>
+        <w:rPr>
+          <w:sz w:val="24"/>
+          <w:szCs w:val="24"/>
+        </w:rPr>
+        <w:t xml:space="preserve"> wurd</w:t>
+      </w:r>
+      <w:r>
+        <w:rPr>
+          <w:sz w:val="24"/>
+          <w:szCs w:val="24"/>
+        </w:rPr>
+        <w:t xml:space="preserve">e entwickelt. </w:t>
+      </w:r>
+    </w:p>
+    <w:p>
+      <w:pPr>
+        <w:rPr>
+          <w:sz w:val="24"/>
+          <w:szCs w:val="24"/>
+        </w:rPr>
+      </w:pPr>
+      <w:r>
+        <w:rPr>
+          <w:sz w:val="24"/>
+          <w:szCs w:val="24"/>
+        </w:rPr>
+        <w:t xml:space="preserve">Ebenso wurde bewusst wie wichtig ein Arbeitsplan und Zeit-Management </w:t>
+      </w:r>
+      <w:proofErr w:type="gramStart"/>
+      <w:r>
+        <w:rPr>
+          <w:sz w:val="24"/>
+          <w:szCs w:val="24"/>
+        </w:rPr>
+        <w:t>sind</w:t>
+      </w:r>
+      <w:proofErr w:type="gramEnd"/>
+      <w:r>
+        <w:rPr>
+          <w:sz w:val="24"/>
+          <w:szCs w:val="24"/>
+        </w:rPr>
+        <w:t xml:space="preserve"> um nicht die Zeit aus den Augen zu verlieren und mögliche Probleme die während der Entwicklungszeit auftreten können einplanen zu können.</w:t>
+      </w:r>
     </w:p>
     <w:p>
       <w:pPr>
